--- a/csci_145/exam2/exam2_review_exercises.docx
+++ b/csci_145/exam2/exam2_review_exercises.docx
@@ -1,6 +1,6 @@
 
 <file path=word/document.xml><?xml version="1.0" encoding="utf-8"?>
-<w:document xmlns:wpc="http://schemas.microsoft.com/office/word/2010/wordprocessingCanvas" xmlns:cx="http://schemas.microsoft.com/office/drawing/2014/chartex" xmlns:cx1="http://schemas.microsoft.com/office/drawing/2015/9/8/chartex" xmlns:cx2="http://schemas.microsoft.com/office/drawing/2015/10/21/chartex" xmlns:cx3="http://schemas.microsoft.com/office/drawing/2016/5/9/chartex" xmlns:cx4="http://schemas.microsoft.com/office/drawing/2016/5/10/chartex" xmlns:cx5="http://schemas.microsoft.com/office/drawing/2016/5/11/chartex" xmlns:cx6="http://schemas.microsoft.com/office/drawing/2016/5/12/chartex" xmlns:cx7="http://schemas.microsoft.com/office/drawing/2016/5/13/chartex" xmlns:cx8="http://schemas.microsoft.com/office/drawing/2016/5/14/chartex" xmlns:mc="http://schemas.openxmlformats.org/markup-compatibility/2006" xmlns:aink="http://schemas.microsoft.com/office/drawing/2016/ink" xmlns:am3d="http://schemas.microsoft.com/office/drawing/2017/model3d" xmlns:o="urn:schemas-microsoft-com:office:office" xmlns:oel="http://schemas.microsoft.com/office/2019/extlst" xmlns:r="http://schemas.openxmlformats.org/officeDocument/2006/relationships" xmlns:m="http://schemas.openxmlformats.org/officeDocument/2006/math" xmlns:v="urn:schemas-microsoft-com:vml" xmlns:wp14="http://schemas.microsoft.com/office/word/2010/wordprocessingDrawing" xmlns:wp="http://schemas.openxmlformats.org/drawingml/2006/wordprocessingDrawing" xmlns:w10="urn:schemas-microsoft-com:office:word" xmlns:w="http://schemas.openxmlformats.org/wordprocessingml/2006/main" xmlns:w14="http://schemas.microsoft.com/office/word/2010/wordml" xmlns:w15="http://schemas.microsoft.com/office/word/2012/wordml" xmlns:w16cex="http://schemas.microsoft.com/office/word/2018/wordml/cex" xmlns:w16cid="http://schemas.microsoft.com/office/word/2016/wordml/cid" xmlns:w16="http://schemas.microsoft.com/office/word/2018/wordml" xmlns:w16sdtdh="http://schemas.microsoft.com/office/word/2020/wordml/sdtdatahash" xmlns:w16se="http://schemas.microsoft.com/office/word/2015/wordml/symex" xmlns:wpg="http://schemas.microsoft.com/office/word/2010/wordprocessingGroup" xmlns:wpi="http://schemas.microsoft.com/office/word/2010/wordprocessingInk" xmlns:wne="http://schemas.microsoft.com/office/word/2006/wordml" xmlns:wps="http://schemas.microsoft.com/office/word/2010/wordprocessingShape" mc:Ignorable="w14 w15 w16se w16cid w16 w16cex w16sdtdh wp14">
+<w:document xmlns:wpc="http://schemas.microsoft.com/office/word/2010/wordprocessingCanvas" xmlns:cx="http://schemas.microsoft.com/office/drawing/2014/chartex" xmlns:cx1="http://schemas.microsoft.com/office/drawing/2015/9/8/chartex" xmlns:cx2="http://schemas.microsoft.com/office/drawing/2015/10/21/chartex" xmlns:cx3="http://schemas.microsoft.com/office/drawing/2016/5/9/chartex" xmlns:cx4="http://schemas.microsoft.com/office/drawing/2016/5/10/chartex" xmlns:cx5="http://schemas.microsoft.com/office/drawing/2016/5/11/chartex" xmlns:cx6="http://schemas.microsoft.com/office/drawing/2016/5/12/chartex" xmlns:cx7="http://schemas.microsoft.com/office/drawing/2016/5/13/chartex" xmlns:cx8="http://schemas.microsoft.com/office/drawing/2016/5/14/chartex" xmlns:mc="http://schemas.openxmlformats.org/markup-compatibility/2006" xmlns:aink="http://schemas.microsoft.com/office/drawing/2016/ink" xmlns:am3d="http://schemas.microsoft.com/office/drawing/2017/model3d" xmlns:o="urn:schemas-microsoft-com:office:office" xmlns:oel="http://schemas.microsoft.com/office/2019/extlst" xmlns:r="http://schemas.openxmlformats.org/officeDocument/2006/relationships" xmlns:m="http://schemas.openxmlformats.org/officeDocument/2006/math" xmlns:v="urn:schemas-microsoft-com:vml" xmlns:wp14="http://schemas.microsoft.com/office/word/2010/wordprocessingDrawing" xmlns:wp="http://schemas.openxmlformats.org/drawingml/2006/wordprocessingDrawing" xmlns:w10="urn:schemas-microsoft-com:office:word" xmlns:w="http://schemas.openxmlformats.org/wordprocessingml/2006/main" xmlns:w14="http://schemas.microsoft.com/office/word/2010/wordml" xmlns:w15="http://schemas.microsoft.com/office/word/2012/wordml" xmlns:w16cex="http://schemas.microsoft.com/office/word/2018/wordml/cex" xmlns:w16cid="http://schemas.microsoft.com/office/word/2016/wordml/cid" xmlns:w16="http://schemas.microsoft.com/office/word/2018/wordml" xmlns:w16du="http://schemas.microsoft.com/office/word/2023/wordml/word16du" xmlns:w16sdtdh="http://schemas.microsoft.com/office/word/2020/wordml/sdtdatahash" xmlns:w16se="http://schemas.microsoft.com/office/word/2015/wordml/symex" xmlns:wpg="http://schemas.microsoft.com/office/word/2010/wordprocessingGroup" xmlns:wpi="http://schemas.microsoft.com/office/word/2010/wordprocessingInk" xmlns:wne="http://schemas.microsoft.com/office/word/2006/wordml" xmlns:wps="http://schemas.microsoft.com/office/word/2010/wordprocessingShape" mc:Ignorable="w14 w15 w16se w16cid w16 w16cex w16sdtdh wp14">
   <w:body>
     <w:p>
       <w:r>
@@ -214,10 +214,12 @@
         <w:t xml:space="preserve"> &lt; </w:t>
       </w:r>
       <w:proofErr w:type="spellStart"/>
+      <w:proofErr w:type="gramStart"/>
       <w:r>
         <w:t>array.length</w:t>
       </w:r>
       <w:proofErr w:type="spellEnd"/>
+      <w:proofErr w:type="gramEnd"/>
       <w:r>
         <w:t>; ++</w:t>
       </w:r>
@@ -299,6 +301,62 @@
         <w:t>method, what happened to the original object? Draw a diagram showing those variables.</w:t>
       </w:r>
     </w:p>
+    <w:p>
+      <w:r>
+        <w:rPr>
+          <w:noProof/>
+        </w:rPr>
+        <w:lastRenderedPageBreak/>
+        <w:drawing>
+          <wp:inline distT="0" distB="0" distL="0" distR="0" wp14:anchorId="60FFFFBE" wp14:editId="7B7FD47A">
+            <wp:extent cx="3862388" cy="5464329"/>
+            <wp:effectExtent l="0" t="0" r="5080" b="3175"/>
+            <wp:docPr id="2" name="Picture 2"/>
+            <wp:cNvGraphicFramePr>
+              <a:graphicFrameLocks xmlns:a="http://schemas.openxmlformats.org/drawingml/2006/main" noChangeAspect="1"/>
+            </wp:cNvGraphicFramePr>
+            <a:graphic xmlns:a="http://schemas.openxmlformats.org/drawingml/2006/main">
+              <a:graphicData uri="http://schemas.openxmlformats.org/drawingml/2006/picture">
+                <pic:pic xmlns:pic="http://schemas.openxmlformats.org/drawingml/2006/picture">
+                  <pic:nvPicPr>
+                    <pic:cNvPr id="0" name="Picture 5"/>
+                    <pic:cNvPicPr>
+                      <a:picLocks noChangeAspect="1" noChangeArrowheads="1"/>
+                    </pic:cNvPicPr>
+                  </pic:nvPicPr>
+                  <pic:blipFill>
+                    <a:blip r:embed="rId4" cstate="print">
+                      <a:extLst>
+                        <a:ext uri="{28A0092B-C50C-407E-A947-70E740481C1C}">
+                          <a14:useLocalDpi xmlns:a14="http://schemas.microsoft.com/office/drawing/2010/main" val="0"/>
+                        </a:ext>
+                      </a:extLst>
+                    </a:blip>
+                    <a:srcRect/>
+                    <a:stretch>
+                      <a:fillRect/>
+                    </a:stretch>
+                  </pic:blipFill>
+                  <pic:spPr bwMode="auto">
+                    <a:xfrm>
+                      <a:off x="0" y="0"/>
+                      <a:ext cx="3862388" cy="5464329"/>
+                    </a:xfrm>
+                    <a:prstGeom prst="rect">
+                      <a:avLst/>
+                    </a:prstGeom>
+                    <a:noFill/>
+                    <a:ln>
+                      <a:noFill/>
+                    </a:ln>
+                  </pic:spPr>
+                </pic:pic>
+              </a:graphicData>
+            </a:graphic>
+          </wp:inline>
+        </w:drawing>
+      </w:r>
+    </w:p>
     <w:p/>
     <w:p>
       <w:r>
@@ -323,15 +381,24 @@
         <w:t xml:space="preserve"> a software testing done by developers. Developers focus on the internal logic and code structure. In white box testing, code is visible to the testers.</w:t>
       </w:r>
     </w:p>
+    <w:p/>
+    <w:p>
+      <w:r>
+        <w:t>5. Differentiate testing from debugging.</w:t>
+      </w:r>
+    </w:p>
     <w:p>
       <w:r>
         <w:lastRenderedPageBreak/>
-        <w:t>5. Differentiate testing from debugging.</w:t>
-      </w:r>
-    </w:p>
-    <w:p>
-      <w:r>
-        <w:t>Testing attempts t ensure that the program will solve the intended problem under all the constraints specified in the requirements.</w:t>
+        <w:t xml:space="preserve">Testing attempts </w:t>
+      </w:r>
+      <w:proofErr w:type="spellStart"/>
+      <w:r>
+        <w:t>t</w:t>
+      </w:r>
+      <w:proofErr w:type="spellEnd"/>
+      <w:r>
+        <w:t xml:space="preserve"> ensure that the program will solve the intended problem under all the constraints specified in the requirements.</w:t>
       </w:r>
     </w:p>
     <w:p>
@@ -616,66 +683,574 @@
         <w:t>10. Given a, b, and c, arrange them from smallest to largest.</w:t>
       </w:r>
     </w:p>
+    <w:p>
+      <w:r>
+        <w:t>if (a &lt;= b &amp;&amp; a &lt;= c) {</w:t>
+      </w:r>
+    </w:p>
+    <w:p>
+      <w:r>
+        <w:lastRenderedPageBreak/>
+        <w:tab/>
+      </w:r>
+      <w:proofErr w:type="spellStart"/>
+      <w:r>
+        <w:t>System.out.println</w:t>
+      </w:r>
+      <w:proofErr w:type="spellEnd"/>
+      <w:r>
+        <w:t>(a</w:t>
+      </w:r>
+      <w:proofErr w:type="gramStart"/>
+      <w:r>
+        <w:t>);</w:t>
+      </w:r>
+      <w:proofErr w:type="gramEnd"/>
+    </w:p>
+    <w:p>
+      <w:r>
+        <w:tab/>
+        <w:t>if (b &lt; c) {</w:t>
+      </w:r>
+    </w:p>
+    <w:p>
+      <w:r>
+        <w:tab/>
+      </w:r>
+      <w:r>
+        <w:tab/>
+      </w:r>
+      <w:proofErr w:type="spellStart"/>
+      <w:r>
+        <w:t>System.out.println</w:t>
+      </w:r>
+      <w:proofErr w:type="spellEnd"/>
+      <w:r>
+        <w:t>(b</w:t>
+      </w:r>
+      <w:proofErr w:type="gramStart"/>
+      <w:r>
+        <w:t>);</w:t>
+      </w:r>
+      <w:proofErr w:type="gramEnd"/>
+    </w:p>
+    <w:p>
+      <w:r>
+        <w:tab/>
+      </w:r>
+      <w:r>
+        <w:tab/>
+      </w:r>
+      <w:proofErr w:type="spellStart"/>
+      <w:r>
+        <w:t>System.out.println</w:t>
+      </w:r>
+      <w:proofErr w:type="spellEnd"/>
+      <w:r>
+        <w:t>(</w:t>
+      </w:r>
+      <w:r>
+        <w:t>c</w:t>
+      </w:r>
+    </w:p>
+    <w:p>
+      <w:r>
+        <w:tab/>
+        <w:t>}</w:t>
+      </w:r>
+    </w:p>
+    <w:p>
+      <w:pPr>
+        <w:ind w:firstLine="720"/>
+      </w:pPr>
+      <w:r>
+        <w:t>else {</w:t>
+      </w:r>
+    </w:p>
+    <w:p>
+      <w:r>
+        <w:tab/>
+      </w:r>
+      <w:r>
+        <w:tab/>
+      </w:r>
+      <w:proofErr w:type="spellStart"/>
+      <w:r>
+        <w:t>System.out.println</w:t>
+      </w:r>
+      <w:proofErr w:type="spellEnd"/>
+      <w:r>
+        <w:t>(</w:t>
+      </w:r>
+      <w:r>
+        <w:t>c</w:t>
+      </w:r>
+      <w:proofErr w:type="gramStart"/>
+      <w:r>
+        <w:t>);</w:t>
+      </w:r>
+      <w:proofErr w:type="gramEnd"/>
+    </w:p>
+    <w:p>
+      <w:r>
+        <w:tab/>
+      </w:r>
+      <w:r>
+        <w:tab/>
+      </w:r>
+      <w:proofErr w:type="spellStart"/>
+      <w:r>
+        <w:t>System.out.println</w:t>
+      </w:r>
+      <w:proofErr w:type="spellEnd"/>
+      <w:r>
+        <w:t>(b</w:t>
+      </w:r>
+      <w:proofErr w:type="gramStart"/>
+      <w:r>
+        <w:t>);</w:t>
+      </w:r>
+      <w:proofErr w:type="gramEnd"/>
+    </w:p>
+    <w:p>
+      <w:r>
+        <w:tab/>
+        <w:t>}</w:t>
+      </w:r>
+    </w:p>
+    <w:p>
+      <w:r>
+        <w:t>}</w:t>
+      </w:r>
+    </w:p>
+    <w:p>
+      <w:r>
+        <w:t>else if (b &lt;= a &amp;&amp; b &lt;= c) {</w:t>
+      </w:r>
+    </w:p>
+    <w:p>
+      <w:r>
+        <w:tab/>
+      </w:r>
+      <w:proofErr w:type="spellStart"/>
+      <w:r>
+        <w:t>System.out.println</w:t>
+      </w:r>
+      <w:proofErr w:type="spellEnd"/>
+      <w:r>
+        <w:t>(b</w:t>
+      </w:r>
+      <w:proofErr w:type="gramStart"/>
+      <w:r>
+        <w:t>);</w:t>
+      </w:r>
+      <w:proofErr w:type="gramEnd"/>
+    </w:p>
+    <w:p>
+      <w:r>
+        <w:tab/>
+        <w:t>if (a &lt; c) {</w:t>
+      </w:r>
+    </w:p>
+    <w:p>
+      <w:r>
+        <w:tab/>
+      </w:r>
+      <w:r>
+        <w:tab/>
+      </w:r>
+      <w:proofErr w:type="spellStart"/>
+      <w:r>
+        <w:t>System.out.println</w:t>
+      </w:r>
+      <w:proofErr w:type="spellEnd"/>
+      <w:r>
+        <w:t>(</w:t>
+      </w:r>
+      <w:r>
+        <w:t>a</w:t>
+      </w:r>
+      <w:proofErr w:type="gramStart"/>
+      <w:r>
+        <w:t>);</w:t>
+      </w:r>
+      <w:proofErr w:type="gramEnd"/>
+    </w:p>
+    <w:p>
+      <w:r>
+        <w:tab/>
+      </w:r>
+      <w:r>
+        <w:tab/>
+      </w:r>
+      <w:proofErr w:type="spellStart"/>
+      <w:r>
+        <w:t>System.out.println</w:t>
+      </w:r>
+      <w:proofErr w:type="spellEnd"/>
+      <w:r>
+        <w:t>(</w:t>
+      </w:r>
+      <w:r>
+        <w:t>c</w:t>
+      </w:r>
+      <w:proofErr w:type="gramStart"/>
+      <w:r>
+        <w:t>);</w:t>
+      </w:r>
+      <w:proofErr w:type="gramEnd"/>
+    </w:p>
+    <w:p>
+      <w:r>
+        <w:tab/>
+        <w:t>}</w:t>
+      </w:r>
+    </w:p>
+    <w:p>
+      <w:r>
+        <w:tab/>
+        <w:t>else {</w:t>
+      </w:r>
+    </w:p>
+    <w:p>
+      <w:r>
+        <w:tab/>
+      </w:r>
+      <w:r>
+        <w:tab/>
+      </w:r>
+      <w:proofErr w:type="spellStart"/>
+      <w:r>
+        <w:t>System.out.println</w:t>
+      </w:r>
+      <w:proofErr w:type="spellEnd"/>
+      <w:r>
+        <w:t>(</w:t>
+      </w:r>
+      <w:r>
+        <w:t>c</w:t>
+      </w:r>
+      <w:proofErr w:type="gramStart"/>
+      <w:r>
+        <w:t>);</w:t>
+      </w:r>
+      <w:proofErr w:type="gramEnd"/>
+    </w:p>
+    <w:p>
+      <w:r>
+        <w:tab/>
+      </w:r>
+      <w:r>
+        <w:tab/>
+      </w:r>
+      <w:proofErr w:type="spellStart"/>
+      <w:r>
+        <w:t>System.out.println</w:t>
+      </w:r>
+      <w:proofErr w:type="spellEnd"/>
+      <w:r>
+        <w:t>(</w:t>
+      </w:r>
+      <w:r>
+        <w:t>a</w:t>
+      </w:r>
+      <w:proofErr w:type="gramStart"/>
+      <w:r>
+        <w:t>);</w:t>
+      </w:r>
+      <w:proofErr w:type="gramEnd"/>
+    </w:p>
+    <w:p>
+      <w:pPr>
+        <w:rPr>
+          <w:sz w:val="24"/>
+          <w:szCs w:val="24"/>
+        </w:rPr>
+      </w:pPr>
+      <w:r>
+        <w:tab/>
+      </w:r>
+      <w:r>
+        <w:rPr>
+          <w:sz w:val="24"/>
+          <w:szCs w:val="24"/>
+        </w:rPr>
+        <w:t>}</w:t>
+      </w:r>
+    </w:p>
+    <w:p>
+      <w:pPr>
+        <w:rPr>
+          <w:sz w:val="24"/>
+          <w:szCs w:val="24"/>
+        </w:rPr>
+      </w:pPr>
+      <w:r>
+        <w:rPr>
+          <w:sz w:val="24"/>
+          <w:szCs w:val="24"/>
+        </w:rPr>
+        <w:t>}</w:t>
+      </w:r>
+    </w:p>
+    <w:p>
+      <w:r>
+        <w:t>else {</w:t>
+      </w:r>
+    </w:p>
+    <w:p>
+      <w:r>
+        <w:tab/>
+      </w:r>
+      <w:proofErr w:type="spellStart"/>
+      <w:r>
+        <w:t>System.out.println</w:t>
+      </w:r>
+      <w:proofErr w:type="spellEnd"/>
+      <w:r>
+        <w:t>(c</w:t>
+      </w:r>
+      <w:proofErr w:type="gramStart"/>
+      <w:r>
+        <w:t>);</w:t>
+      </w:r>
+      <w:proofErr w:type="gramEnd"/>
+    </w:p>
+    <w:p>
+      <w:r>
+        <w:tab/>
+        <w:t>if (a &lt; b) {</w:t>
+      </w:r>
+    </w:p>
+    <w:p>
+      <w:r>
+        <w:tab/>
+      </w:r>
+      <w:r>
+        <w:tab/>
+      </w:r>
+      <w:proofErr w:type="spellStart"/>
+      <w:r>
+        <w:t>System.out.println</w:t>
+      </w:r>
+      <w:proofErr w:type="spellEnd"/>
+      <w:r>
+        <w:t>(</w:t>
+      </w:r>
+      <w:r>
+        <w:t>a</w:t>
+      </w:r>
+      <w:proofErr w:type="gramStart"/>
+      <w:r>
+        <w:t>);</w:t>
+      </w:r>
+      <w:proofErr w:type="gramEnd"/>
+    </w:p>
+    <w:p>
+      <w:r>
+        <w:tab/>
+      </w:r>
+      <w:r>
+        <w:tab/>
+      </w:r>
+      <w:proofErr w:type="spellStart"/>
+      <w:r>
+        <w:t>System.out.println</w:t>
+      </w:r>
+      <w:proofErr w:type="spellEnd"/>
+      <w:r>
+        <w:t>(b</w:t>
+      </w:r>
+      <w:proofErr w:type="gramStart"/>
+      <w:r>
+        <w:t>);</w:t>
+      </w:r>
+      <w:proofErr w:type="gramEnd"/>
+    </w:p>
+    <w:p>
+      <w:r>
+        <w:tab/>
+        <w:t>}</w:t>
+      </w:r>
+    </w:p>
+    <w:p>
+      <w:r>
+        <w:tab/>
+        <w:t>else {</w:t>
+      </w:r>
+    </w:p>
+    <w:p>
+      <w:r>
+        <w:tab/>
+      </w:r>
+      <w:r>
+        <w:tab/>
+      </w:r>
+      <w:proofErr w:type="spellStart"/>
+      <w:r>
+        <w:t>System.out.println</w:t>
+      </w:r>
+      <w:proofErr w:type="spellEnd"/>
+      <w:r>
+        <w:t>(b</w:t>
+      </w:r>
+      <w:proofErr w:type="gramStart"/>
+      <w:r>
+        <w:t>);</w:t>
+      </w:r>
+      <w:proofErr w:type="gramEnd"/>
+    </w:p>
+    <w:p>
+      <w:r>
+        <w:lastRenderedPageBreak/>
+        <w:tab/>
+      </w:r>
+      <w:r>
+        <w:tab/>
+      </w:r>
+      <w:proofErr w:type="spellStart"/>
+      <w:r>
+        <w:t>System.out.println</w:t>
+      </w:r>
+      <w:proofErr w:type="spellEnd"/>
+      <w:r>
+        <w:t>(</w:t>
+      </w:r>
+      <w:r>
+        <w:t>a</w:t>
+      </w:r>
+      <w:proofErr w:type="gramStart"/>
+      <w:r>
+        <w:t>);</w:t>
+      </w:r>
+      <w:proofErr w:type="gramEnd"/>
+    </w:p>
+    <w:p>
+      <w:r>
+        <w:tab/>
+        <w:t>}</w:t>
+      </w:r>
+    </w:p>
+    <w:p>
+      <w:r>
+        <w:t>}</w:t>
+      </w:r>
+    </w:p>
     <w:p/>
+    <w:p>
+      <w:r>
+        <w:t>11. Use a nested loop to generate a pattern like a rectangle or a triangle.</w:t>
+      </w:r>
+    </w:p>
+    <w:p>
+      <w:r>
+        <w:t>####</w:t>
+      </w:r>
+      <w:proofErr w:type="gramStart"/>
+      <w:r>
+        <w:t>#  or</w:t>
+      </w:r>
+      <w:proofErr w:type="gramEnd"/>
+      <w:r>
+        <w:t xml:space="preserve">  *</w:t>
+      </w:r>
+    </w:p>
+    <w:p>
+      <w:r>
+        <w:t>#####        **</w:t>
+      </w:r>
+    </w:p>
+    <w:p>
+      <w:r>
+        <w:t>#####        ***</w:t>
+      </w:r>
+    </w:p>
+    <w:p>
+      <w:r>
+        <w:t>Rectangle:</w:t>
+      </w:r>
+    </w:p>
+    <w:p>
+      <w:r>
+        <w:t>for (int width = 0; width &lt; 3; ++width) {</w:t>
+      </w:r>
+    </w:p>
+    <w:p>
+      <w:r>
+        <w:tab/>
+        <w:t>for (int length = 0; length &lt; 5; ++length) {</w:t>
+      </w:r>
+    </w:p>
+    <w:p>
+      <w:r>
+        <w:tab/>
+      </w:r>
+      <w:r>
+        <w:tab/>
+      </w:r>
+      <w:proofErr w:type="spellStart"/>
+      <w:r>
+        <w:t>System.out.print</w:t>
+      </w:r>
+      <w:proofErr w:type="spellEnd"/>
+      <w:r>
+        <w:t>(“#”</w:t>
+      </w:r>
+      <w:proofErr w:type="gramStart"/>
+      <w:r>
+        <w:t>);</w:t>
+      </w:r>
+      <w:proofErr w:type="gramEnd"/>
+    </w:p>
+    <w:p>
+      <w:pPr>
+        <w:ind w:firstLine="720"/>
+      </w:pPr>
+      <w:r>
+        <w:t>}</w:t>
+      </w:r>
+    </w:p>
+    <w:p>
+      <w:pPr>
+        <w:ind w:firstLine="720"/>
+      </w:pPr>
+      <w:proofErr w:type="spellStart"/>
+      <w:r>
+        <w:t>System.out.println</w:t>
+      </w:r>
+      <w:proofErr w:type="spellEnd"/>
+      <w:r>
+        <w:t>(</w:t>
+      </w:r>
+      <w:proofErr w:type="gramStart"/>
+      <w:r>
+        <w:t>);</w:t>
+      </w:r>
+      <w:proofErr w:type="gramEnd"/>
+    </w:p>
+    <w:p>
+      <w:r>
+        <w:t>}</w:t>
+      </w:r>
+    </w:p>
     <w:p/>
     <w:p>
       <w:r>
-        <w:t>11. Use a nested loop to generate a pattern like a rectangle or a triangle.</w:t>
-      </w:r>
-    </w:p>
-    <w:p>
-      <w:r>
-        <w:t xml:space="preserve">##### </w:t>
-      </w:r>
-      <w:r>
-        <w:t xml:space="preserve"> </w:t>
-      </w:r>
-      <w:r>
-        <w:t>or</w:t>
-      </w:r>
-      <w:r>
-        <w:t xml:space="preserve">  </w:t>
-      </w:r>
-      <w:r>
-        <w:t>*</w:t>
-      </w:r>
-    </w:p>
-    <w:p>
-      <w:r>
-        <w:t>#####</w:t>
-      </w:r>
-      <w:r>
-        <w:t xml:space="preserve">        </w:t>
-      </w:r>
-      <w:r>
-        <w:t>**</w:t>
-      </w:r>
-    </w:p>
-    <w:p>
-      <w:r>
-        <w:t>#####</w:t>
-      </w:r>
-      <w:r>
-        <w:t xml:space="preserve">        </w:t>
-      </w:r>
-      <w:r>
-        <w:t>***</w:t>
-      </w:r>
-    </w:p>
-    <w:p>
-      <w:r>
-        <w:t>Rectangle:</w:t>
-      </w:r>
-    </w:p>
-    <w:p>
-      <w:r>
-        <w:t>for (int width = 0; width &lt; 3; ++width) {</w:t>
-      </w:r>
-    </w:p>
-    <w:p>
-      <w:r>
-        <w:tab/>
-        <w:t>for (int length = 0; length &lt; 5; ++length) {</w:t>
+        <w:t>Triangle:</w:t>
+      </w:r>
+    </w:p>
+    <w:p>
+      <w:r>
+        <w:t>for (int</w:t>
+      </w:r>
+      <w:r>
+        <w:t xml:space="preserve"> height = 0; height &lt; 3; ++height) {</w:t>
+      </w:r>
+    </w:p>
+    <w:p>
+      <w:r>
+        <w:tab/>
+        <w:t>for (int base = 0; base &lt; height + 1; ++base) {</w:t>
       </w:r>
     </w:p>
     <w:p>
@@ -691,7 +1266,7 @@
       </w:r>
       <w:proofErr w:type="spellEnd"/>
       <w:r>
-        <w:t>(“#”</w:t>
+        <w:t>(“*”</w:t>
       </w:r>
       <w:proofErr w:type="gramStart"/>
       <w:r>
@@ -700,97 +1275,379 @@
       <w:proofErr w:type="gramEnd"/>
     </w:p>
     <w:p>
-      <w:pPr>
-        <w:ind w:firstLine="720"/>
-      </w:pPr>
-      <w:r>
+      <w:r>
+        <w:tab/>
         <w:t>}</w:t>
       </w:r>
     </w:p>
     <w:p>
-      <w:pPr>
-        <w:ind w:firstLine="720"/>
-      </w:pPr>
+      <w:r>
+        <w:tab/>
+      </w:r>
       <w:proofErr w:type="spellStart"/>
       <w:r>
         <w:t>System.out.println</w:t>
       </w:r>
       <w:proofErr w:type="spellEnd"/>
       <w:r>
-        <w:t>(</w:t>
-      </w:r>
-      <w:proofErr w:type="gramStart"/>
+        <w:t>()</w:t>
+      </w:r>
+    </w:p>
+    <w:p>
+      <w:r>
+        <w:t>}</w:t>
+      </w:r>
+    </w:p>
+    <w:p/>
+    <w:p>
+      <w:r>
+        <w:t>12. Draw a simple UML class diagram showing relationships between some classes.</w:t>
+      </w:r>
+    </w:p>
+    <w:p>
+      <w:r>
+        <w:rPr>
+          <w:noProof/>
+        </w:rPr>
+        <w:lastRenderedPageBreak/>
+        <w:drawing>
+          <wp:inline distT="0" distB="0" distL="0" distR="0" wp14:anchorId="49ED59CD" wp14:editId="072E3C66">
+            <wp:extent cx="4029075" cy="5700150"/>
+            <wp:effectExtent l="0" t="0" r="0" b="0"/>
+            <wp:docPr id="3" name="Picture 3"/>
+            <wp:cNvGraphicFramePr>
+              <a:graphicFrameLocks xmlns:a="http://schemas.openxmlformats.org/drawingml/2006/main" noChangeAspect="1"/>
+            </wp:cNvGraphicFramePr>
+            <a:graphic xmlns:a="http://schemas.openxmlformats.org/drawingml/2006/main">
+              <a:graphicData uri="http://schemas.openxmlformats.org/drawingml/2006/picture">
+                <pic:pic xmlns:pic="http://schemas.openxmlformats.org/drawingml/2006/picture">
+                  <pic:nvPicPr>
+                    <pic:cNvPr id="0" name="Picture 6"/>
+                    <pic:cNvPicPr>
+                      <a:picLocks noChangeAspect="1" noChangeArrowheads="1"/>
+                    </pic:cNvPicPr>
+                  </pic:nvPicPr>
+                  <pic:blipFill>
+                    <a:blip r:embed="rId5" cstate="print">
+                      <a:extLst>
+                        <a:ext uri="{28A0092B-C50C-407E-A947-70E740481C1C}">
+                          <a14:useLocalDpi xmlns:a14="http://schemas.microsoft.com/office/drawing/2010/main" val="0"/>
+                        </a:ext>
+                      </a:extLst>
+                    </a:blip>
+                    <a:srcRect/>
+                    <a:stretch>
+                      <a:fillRect/>
+                    </a:stretch>
+                  </pic:blipFill>
+                  <pic:spPr bwMode="auto">
+                    <a:xfrm>
+                      <a:off x="0" y="0"/>
+                      <a:ext cx="4029075" cy="5700150"/>
+                    </a:xfrm>
+                    <a:prstGeom prst="rect">
+                      <a:avLst/>
+                    </a:prstGeom>
+                    <a:noFill/>
+                    <a:ln>
+                      <a:noFill/>
+                    </a:ln>
+                  </pic:spPr>
+                </pic:pic>
+              </a:graphicData>
+            </a:graphic>
+          </wp:inline>
+        </w:drawing>
+      </w:r>
+    </w:p>
+    <w:p/>
+    <w:p>
+      <w:r>
+        <w:t>13. Use the Coin or Die class to perform a simulation:</w:t>
+      </w:r>
+    </w:p>
+    <w:p>
+      <w:r>
+        <w:t>a. Toss 2 coins 100 times and count the number of times they are the same.</w:t>
+      </w:r>
+    </w:p>
+    <w:p>
+      <w:pPr>
+        <w:ind w:left="720"/>
+      </w:pPr>
+      <w:r>
+        <w:t xml:space="preserve">Coin coin1 = new </w:t>
+      </w:r>
+      <w:proofErr w:type="gramStart"/>
+      <w:r>
+        <w:t>Coin(</w:t>
+      </w:r>
+      <w:proofErr w:type="gramEnd"/>
       <w:r>
         <w:t>);</w:t>
       </w:r>
-      <w:proofErr w:type="gramEnd"/>
-    </w:p>
-    <w:p>
+    </w:p>
+    <w:p>
+      <w:pPr>
+        <w:ind w:left="720"/>
+      </w:pPr>
+      <w:r>
+        <w:t xml:space="preserve">Coin coin2 = new </w:t>
+      </w:r>
+      <w:proofErr w:type="gramStart"/>
+      <w:r>
+        <w:t>Coin(</w:t>
+      </w:r>
+      <w:proofErr w:type="gramEnd"/>
+      <w:r>
+        <w:t>);</w:t>
+      </w:r>
+    </w:p>
+    <w:p>
+      <w:pPr>
+        <w:ind w:left="720"/>
+      </w:pPr>
+      <w:r>
+        <w:t xml:space="preserve">int same = </w:t>
+      </w:r>
+      <w:proofErr w:type="gramStart"/>
+      <w:r>
+        <w:t>0;</w:t>
+      </w:r>
+      <w:proofErr w:type="gramEnd"/>
+    </w:p>
+    <w:p>
+      <w:pPr>
+        <w:ind w:left="720"/>
+      </w:pPr>
+      <w:r>
+        <w:t xml:space="preserve">for (int </w:t>
+      </w:r>
+      <w:proofErr w:type="spellStart"/>
+      <w:r>
+        <w:t>i</w:t>
+      </w:r>
+      <w:proofErr w:type="spellEnd"/>
+      <w:r>
+        <w:t xml:space="preserve"> = 0; </w:t>
+      </w:r>
+      <w:proofErr w:type="spellStart"/>
+      <w:r>
+        <w:t>i</w:t>
+      </w:r>
+      <w:proofErr w:type="spellEnd"/>
+      <w:r>
+        <w:t xml:space="preserve"> &lt; 100; ++</w:t>
+      </w:r>
+      <w:proofErr w:type="spellStart"/>
+      <w:r>
+        <w:t>i</w:t>
+      </w:r>
+      <w:proofErr w:type="spellEnd"/>
+      <w:r>
+        <w:t>) {</w:t>
+      </w:r>
+    </w:p>
+    <w:p>
+      <w:pPr>
+        <w:ind w:left="720"/>
+      </w:pPr>
+      <w:r>
+        <w:tab/>
+        <w:t>coin1.flip(</w:t>
+      </w:r>
+      <w:proofErr w:type="gramStart"/>
+      <w:r>
+        <w:t>);</w:t>
+      </w:r>
+      <w:proofErr w:type="gramEnd"/>
+    </w:p>
+    <w:p>
+      <w:pPr>
+        <w:ind w:left="720"/>
+      </w:pPr>
+      <w:r>
+        <w:lastRenderedPageBreak/>
+        <w:tab/>
+        <w:t>coin2.flip(</w:t>
+      </w:r>
+      <w:proofErr w:type="gramStart"/>
+      <w:r>
+        <w:t>);</w:t>
+      </w:r>
+      <w:proofErr w:type="gramEnd"/>
+    </w:p>
+    <w:p>
+      <w:pPr>
+        <w:ind w:left="720"/>
+      </w:pPr>
+      <w:r>
+        <w:tab/>
+        <w:t>if (coin1.isHeads() &amp;&amp; coin2.isHeads() |</w:t>
+      </w:r>
+      <w:proofErr w:type="gramStart"/>
+      <w:r>
+        <w:t>| !</w:t>
+      </w:r>
+      <w:proofErr w:type="gramEnd"/>
+      <w:r>
+        <w:t>coin1.isHeads() &amp;&amp; !coin2.isHeads()) {</w:t>
+      </w:r>
+    </w:p>
+    <w:p>
+      <w:pPr>
+        <w:ind w:left="720"/>
+      </w:pPr>
+      <w:r>
+        <w:tab/>
+      </w:r>
+      <w:r>
+        <w:tab/>
+        <w:t>++</w:t>
+      </w:r>
+      <w:proofErr w:type="gramStart"/>
+      <w:r>
+        <w:t>same;</w:t>
+      </w:r>
+      <w:proofErr w:type="gramEnd"/>
+    </w:p>
+    <w:p>
+      <w:pPr>
+        <w:ind w:left="720" w:firstLine="720"/>
+      </w:pPr>
       <w:r>
         <w:t>}</w:t>
       </w:r>
     </w:p>
+    <w:p>
+      <w:pPr>
+        <w:ind w:left="720"/>
+      </w:pPr>
+      <w:r>
+        <w:t>}</w:t>
+      </w:r>
+    </w:p>
     <w:p/>
     <w:p>
       <w:r>
-        <w:t>Triangle:</w:t>
-      </w:r>
-    </w:p>
-    <w:p>
-      <w:r>
-        <w:t>for (int</w:t>
-      </w:r>
-      <w:r>
-        <w:t xml:space="preserve"> height = 0; height &lt; 3; ++height) {</w:t>
-      </w:r>
-    </w:p>
-    <w:p>
-      <w:r>
-        <w:tab/>
-        <w:t>for (int base = 0; base &lt; height + 1; ++base) {</w:t>
-      </w:r>
-    </w:p>
-    <w:p>
-      <w:r>
-        <w:tab/>
-      </w:r>
-      <w:r>
-        <w:tab/>
-      </w:r>
-      <w:proofErr w:type="spellStart"/>
-      <w:r>
-        <w:t>System.out.print</w:t>
-      </w:r>
-      <w:proofErr w:type="spellEnd"/>
-      <w:r>
-        <w:t>(“*”</w:t>
-      </w:r>
-      <w:proofErr w:type="gramStart"/>
+        <w:t>b. Toss 2 dice 100 times and count the number of times they are the same.</w:t>
+      </w:r>
+    </w:p>
+    <w:p>
+      <w:pPr>
+        <w:ind w:left="720"/>
+      </w:pPr>
+      <w:r>
+        <w:t xml:space="preserve">Die die1 = new </w:t>
+      </w:r>
+      <w:proofErr w:type="gramStart"/>
+      <w:r>
+        <w:t>Die(</w:t>
+      </w:r>
+      <w:proofErr w:type="gramEnd"/>
       <w:r>
         <w:t>);</w:t>
       </w:r>
-      <w:proofErr w:type="gramEnd"/>
-    </w:p>
-    <w:p>
-      <w:r>
-        <w:tab/>
+    </w:p>
+    <w:p>
+      <w:pPr>
+        <w:ind w:left="720"/>
+      </w:pPr>
+      <w:r>
+        <w:t xml:space="preserve">Die die2 = new </w:t>
+      </w:r>
+      <w:proofErr w:type="gramStart"/>
+      <w:r>
+        <w:t>Die(</w:t>
+      </w:r>
+      <w:proofErr w:type="gramEnd"/>
+      <w:r>
+        <w:t>);</w:t>
+      </w:r>
+    </w:p>
+    <w:p>
+      <w:pPr>
+        <w:ind w:left="720"/>
+      </w:pPr>
+      <w:r>
+        <w:t xml:space="preserve">int same = </w:t>
+      </w:r>
+      <w:proofErr w:type="gramStart"/>
+      <w:r>
+        <w:t>0;</w:t>
+      </w:r>
+      <w:proofErr w:type="gramEnd"/>
+    </w:p>
+    <w:p>
+      <w:pPr>
+        <w:ind w:left="720"/>
+      </w:pPr>
+      <w:r>
+        <w:t xml:space="preserve">for (int </w:t>
+      </w:r>
+      <w:proofErr w:type="spellStart"/>
+      <w:r>
+        <w:t>i</w:t>
+      </w:r>
+      <w:proofErr w:type="spellEnd"/>
+      <w:r>
+        <w:t xml:space="preserve"> = 0; </w:t>
+      </w:r>
+      <w:proofErr w:type="spellStart"/>
+      <w:r>
+        <w:t>i</w:t>
+      </w:r>
+      <w:proofErr w:type="spellEnd"/>
+      <w:r>
+        <w:t xml:space="preserve"> &lt; 100; ++</w:t>
+      </w:r>
+      <w:proofErr w:type="spellStart"/>
+      <w:r>
+        <w:t>i</w:t>
+      </w:r>
+      <w:proofErr w:type="spellEnd"/>
+      <w:r>
+        <w:t>) {</w:t>
+      </w:r>
+    </w:p>
+    <w:p>
+      <w:pPr>
+        <w:ind w:left="720"/>
+      </w:pPr>
+      <w:r>
+        <w:tab/>
+        <w:t>if (die1.roll() == die2.roll()) {</w:t>
+      </w:r>
+    </w:p>
+    <w:p>
+      <w:pPr>
+        <w:ind w:left="720"/>
+      </w:pPr>
+      <w:r>
+        <w:tab/>
+      </w:r>
+      <w:r>
+        <w:tab/>
+        <w:t>++</w:t>
+      </w:r>
+      <w:proofErr w:type="gramStart"/>
+      <w:r>
+        <w:t>same;</w:t>
+      </w:r>
+      <w:proofErr w:type="gramEnd"/>
+    </w:p>
+    <w:p>
+      <w:pPr>
+        <w:ind w:left="720" w:firstLine="720"/>
+      </w:pPr>
+      <w:r>
         <w:t>}</w:t>
       </w:r>
     </w:p>
     <w:p>
-      <w:r>
-        <w:tab/>
-      </w:r>
-      <w:proofErr w:type="spellStart"/>
-      <w:r>
-        <w:t>System.out.println</w:t>
-      </w:r>
-      <w:proofErr w:type="spellEnd"/>
-      <w:r>
-        <w:t>()</w:t>
-      </w:r>
-    </w:p>
-    <w:p>
+      <w:pPr>
+        <w:ind w:left="720"/>
+      </w:pPr>
       <w:r>
         <w:t>}</w:t>
       </w:r>
@@ -798,453 +1655,147 @@
     <w:p/>
     <w:p>
       <w:r>
-        <w:t>12. Draw a simple UML class diagram showing relationships between some classes.</w:t>
+        <w:t>14. Use an array to keep track of the counts when rolling two dice 1000 times.</w:t>
+      </w:r>
+    </w:p>
+    <w:p>
+      <w:pPr>
+        <w:ind w:left="720"/>
+      </w:pPr>
+      <w:r>
+        <w:t xml:space="preserve">Die die1 = new </w:t>
+      </w:r>
+      <w:proofErr w:type="gramStart"/>
+      <w:r>
+        <w:t>Die(</w:t>
+      </w:r>
+      <w:proofErr w:type="gramEnd"/>
+      <w:r>
+        <w:t>);</w:t>
+      </w:r>
+    </w:p>
+    <w:p>
+      <w:pPr>
+        <w:ind w:left="720"/>
+      </w:pPr>
+      <w:r>
+        <w:t xml:space="preserve">Die die2 = new </w:t>
+      </w:r>
+      <w:proofErr w:type="gramStart"/>
+      <w:r>
+        <w:t>Die(</w:t>
+      </w:r>
+      <w:proofErr w:type="gramEnd"/>
+      <w:r>
+        <w:t>);</w:t>
+      </w:r>
+    </w:p>
+    <w:p>
+      <w:pPr>
+        <w:ind w:left="720"/>
+      </w:pPr>
+      <w:proofErr w:type="gramStart"/>
+      <w:r>
+        <w:t>int[</w:t>
+      </w:r>
+      <w:proofErr w:type="gramEnd"/>
+      <w:r>
+        <w:t xml:space="preserve">] </w:t>
+      </w:r>
+      <w:proofErr w:type="spellStart"/>
+      <w:r>
+        <w:t>rollResults</w:t>
+      </w:r>
+      <w:proofErr w:type="spellEnd"/>
+      <w:r>
+        <w:t xml:space="preserve"> = new int[12];</w:t>
+      </w:r>
+    </w:p>
+    <w:p>
+      <w:pPr>
+        <w:ind w:left="720"/>
+      </w:pPr>
+      <w:r>
+        <w:t xml:space="preserve">for (int </w:t>
+      </w:r>
+      <w:proofErr w:type="spellStart"/>
+      <w:r>
+        <w:t>i</w:t>
+      </w:r>
+      <w:proofErr w:type="spellEnd"/>
+      <w:r>
+        <w:t xml:space="preserve"> = 0; </w:t>
+      </w:r>
+      <w:proofErr w:type="spellStart"/>
+      <w:r>
+        <w:t>i</w:t>
+      </w:r>
+      <w:proofErr w:type="spellEnd"/>
+      <w:r>
+        <w:t xml:space="preserve"> &lt; 1000; ++</w:t>
+      </w:r>
+      <w:proofErr w:type="spellStart"/>
+      <w:r>
+        <w:t>i</w:t>
+      </w:r>
+      <w:proofErr w:type="spellEnd"/>
+      <w:r>
+        <w:t>) {</w:t>
+      </w:r>
+    </w:p>
+    <w:p>
+      <w:pPr>
+        <w:ind w:left="720"/>
+      </w:pPr>
+      <w:r>
+        <w:tab/>
+        <w:t>++</w:t>
+      </w:r>
+      <w:proofErr w:type="spellStart"/>
+      <w:proofErr w:type="gramStart"/>
+      <w:r>
+        <w:t>rollResults</w:t>
+      </w:r>
+      <w:proofErr w:type="spellEnd"/>
+      <w:r>
+        <w:t>[</w:t>
+      </w:r>
+      <w:proofErr w:type="gramEnd"/>
+      <w:r>
+        <w:t>die1.roll() + die2.roll – 1];</w:t>
+      </w:r>
+    </w:p>
+    <w:p>
+      <w:pPr>
+        <w:ind w:left="720"/>
+      </w:pPr>
+      <w:r>
+        <w:t>}</w:t>
       </w:r>
     </w:p>
     <w:p/>
     <w:p>
       <w:r>
-        <w:t>13. Use the Coin or Die class to perform a simulation:</w:t>
-      </w:r>
-    </w:p>
-    <w:p>
-      <w:r>
-        <w:t>a. Toss 2 coins 100 times and count the number of times they are the same.</w:t>
-      </w:r>
-    </w:p>
-    <w:p>
-      <w:pPr>
-        <w:ind w:left="720"/>
-      </w:pPr>
-      <w:r>
-        <w:t xml:space="preserve">Coin coin1 = new </w:t>
-      </w:r>
-      <w:proofErr w:type="gramStart"/>
-      <w:r>
-        <w:t>Coin(</w:t>
-      </w:r>
-      <w:proofErr w:type="gramEnd"/>
-      <w:r>
-        <w:t>);</w:t>
-      </w:r>
-    </w:p>
-    <w:p>
-      <w:pPr>
-        <w:ind w:left="720"/>
-      </w:pPr>
-      <w:r>
-        <w:t xml:space="preserve">Coin coin2 = new </w:t>
-      </w:r>
-      <w:proofErr w:type="gramStart"/>
-      <w:r>
-        <w:t>Coin(</w:t>
-      </w:r>
-      <w:proofErr w:type="gramEnd"/>
-      <w:r>
-        <w:t>);</w:t>
-      </w:r>
-    </w:p>
-    <w:p>
-      <w:pPr>
-        <w:ind w:left="720"/>
-      </w:pPr>
-      <w:r>
-        <w:t xml:space="preserve">int same = </w:t>
-      </w:r>
-      <w:proofErr w:type="gramStart"/>
-      <w:r>
-        <w:t>0;</w:t>
-      </w:r>
-      <w:proofErr w:type="gramEnd"/>
-    </w:p>
-    <w:p>
-      <w:pPr>
-        <w:ind w:left="720"/>
-      </w:pPr>
+        <w:t>15. How is a static variable different from an instance variable?</w:t>
+      </w:r>
+    </w:p>
+    <w:p>
+      <w:r>
+        <w:t>A static variable associates with the class rather than with an object of that class.</w:t>
+      </w:r>
+      <w:r>
+        <w:t xml:space="preserve"> A static variable can only be referenced by static methods.</w:t>
+      </w:r>
+    </w:p>
+    <w:p/>
+    <w:p>
+      <w:r>
+        <w:t>16. How is a static method different from a non-static method</w:t>
+      </w:r>
+    </w:p>
+    <w:p>
       <w:r>
         <w:lastRenderedPageBreak/>
-        <w:t xml:space="preserve">for (int </w:t>
-      </w:r>
-      <w:proofErr w:type="spellStart"/>
-      <w:r>
-        <w:t>i</w:t>
-      </w:r>
-      <w:proofErr w:type="spellEnd"/>
-      <w:r>
-        <w:t xml:space="preserve"> = 0; </w:t>
-      </w:r>
-      <w:proofErr w:type="spellStart"/>
-      <w:r>
-        <w:t>i</w:t>
-      </w:r>
-      <w:proofErr w:type="spellEnd"/>
-      <w:r>
-        <w:t xml:space="preserve"> &lt; 100; ++</w:t>
-      </w:r>
-      <w:proofErr w:type="spellStart"/>
-      <w:r>
-        <w:t>i</w:t>
-      </w:r>
-      <w:proofErr w:type="spellEnd"/>
-      <w:r>
-        <w:t>) {</w:t>
-      </w:r>
-    </w:p>
-    <w:p>
-      <w:pPr>
-        <w:ind w:left="720"/>
-      </w:pPr>
-      <w:r>
-        <w:tab/>
-        <w:t>coin1.flip(</w:t>
-      </w:r>
-      <w:proofErr w:type="gramStart"/>
-      <w:r>
-        <w:t>);</w:t>
-      </w:r>
-      <w:proofErr w:type="gramEnd"/>
-    </w:p>
-    <w:p>
-      <w:pPr>
-        <w:ind w:left="720"/>
-      </w:pPr>
-      <w:r>
-        <w:tab/>
-        <w:t>coin2.flip(</w:t>
-      </w:r>
-      <w:proofErr w:type="gramStart"/>
-      <w:r>
-        <w:t>);</w:t>
-      </w:r>
-      <w:proofErr w:type="gramEnd"/>
-    </w:p>
-    <w:p>
-      <w:pPr>
-        <w:ind w:left="720"/>
-      </w:pPr>
-      <w:r>
-        <w:tab/>
-        <w:t>if (coin1.isHeads() &amp;&amp; coin2.isHeads() |</w:t>
-      </w:r>
-      <w:proofErr w:type="gramStart"/>
-      <w:r>
-        <w:t>| !</w:t>
-      </w:r>
-      <w:proofErr w:type="gramEnd"/>
-      <w:r>
-        <w:t xml:space="preserve">coin1.isHeads() &amp;&amp; </w:t>
-      </w:r>
-      <w:r>
-        <w:t>!</w:t>
-      </w:r>
-      <w:r>
-        <w:t>coin2.isHeads()</w:t>
-      </w:r>
-      <w:r>
-        <w:t>) {</w:t>
-      </w:r>
-    </w:p>
-    <w:p>
-      <w:pPr>
-        <w:ind w:left="720"/>
-      </w:pPr>
-      <w:r>
-        <w:tab/>
-      </w:r>
-      <w:r>
-        <w:tab/>
-        <w:t>++</w:t>
-      </w:r>
-      <w:proofErr w:type="gramStart"/>
-      <w:r>
-        <w:t>same;</w:t>
-      </w:r>
-      <w:proofErr w:type="gramEnd"/>
-    </w:p>
-    <w:p>
-      <w:pPr>
-        <w:ind w:left="720" w:firstLine="720"/>
-      </w:pPr>
-      <w:r>
-        <w:t>}</w:t>
-      </w:r>
-    </w:p>
-    <w:p>
-      <w:pPr>
-        <w:ind w:left="720"/>
-      </w:pPr>
-      <w:r>
-        <w:t>}</w:t>
-      </w:r>
-    </w:p>
-    <w:p/>
-    <w:p>
-      <w:r>
-        <w:t>b. Toss 2 dice 100 times and count the number of times they are the same.</w:t>
-      </w:r>
-    </w:p>
-    <w:p>
-      <w:pPr>
-        <w:ind w:left="720"/>
-      </w:pPr>
-      <w:r>
-        <w:t xml:space="preserve">Die die1 = new </w:t>
-      </w:r>
-      <w:proofErr w:type="gramStart"/>
-      <w:r>
-        <w:t>Die(</w:t>
-      </w:r>
-      <w:proofErr w:type="gramEnd"/>
-      <w:r>
-        <w:t>);</w:t>
-      </w:r>
-    </w:p>
-    <w:p>
-      <w:pPr>
-        <w:ind w:left="720"/>
-      </w:pPr>
-      <w:r>
-        <w:t xml:space="preserve">Die die2 = new </w:t>
-      </w:r>
-      <w:proofErr w:type="gramStart"/>
-      <w:r>
-        <w:t>Die(</w:t>
-      </w:r>
-      <w:proofErr w:type="gramEnd"/>
-      <w:r>
-        <w:t>);</w:t>
-      </w:r>
-    </w:p>
-    <w:p>
-      <w:pPr>
-        <w:ind w:left="720"/>
-      </w:pPr>
-      <w:r>
-        <w:t xml:space="preserve">int same = </w:t>
-      </w:r>
-      <w:proofErr w:type="gramStart"/>
-      <w:r>
-        <w:t>0;</w:t>
-      </w:r>
-      <w:proofErr w:type="gramEnd"/>
-    </w:p>
-    <w:p>
-      <w:pPr>
-        <w:ind w:left="720"/>
-      </w:pPr>
-      <w:r>
-        <w:t xml:space="preserve">for (int </w:t>
-      </w:r>
-      <w:proofErr w:type="spellStart"/>
-      <w:r>
-        <w:t>i</w:t>
-      </w:r>
-      <w:proofErr w:type="spellEnd"/>
-      <w:r>
-        <w:t xml:space="preserve"> = 0; </w:t>
-      </w:r>
-      <w:proofErr w:type="spellStart"/>
-      <w:r>
-        <w:t>i</w:t>
-      </w:r>
-      <w:proofErr w:type="spellEnd"/>
-      <w:r>
-        <w:t xml:space="preserve"> &lt; 100; ++</w:t>
-      </w:r>
-      <w:proofErr w:type="spellStart"/>
-      <w:r>
-        <w:t>i</w:t>
-      </w:r>
-      <w:proofErr w:type="spellEnd"/>
-      <w:r>
-        <w:t>) {</w:t>
-      </w:r>
-    </w:p>
-    <w:p>
-      <w:pPr>
-        <w:ind w:left="720"/>
-      </w:pPr>
-      <w:r>
-        <w:tab/>
-        <w:t>if (die1.roll() == die2.roll()) {</w:t>
-      </w:r>
-    </w:p>
-    <w:p>
-      <w:pPr>
-        <w:ind w:left="720"/>
-      </w:pPr>
-      <w:r>
-        <w:tab/>
-      </w:r>
-      <w:r>
-        <w:tab/>
-        <w:t>++</w:t>
-      </w:r>
-      <w:proofErr w:type="gramStart"/>
-      <w:r>
-        <w:t>same;</w:t>
-      </w:r>
-      <w:proofErr w:type="gramEnd"/>
-    </w:p>
-    <w:p>
-      <w:pPr>
-        <w:ind w:left="720" w:firstLine="720"/>
-      </w:pPr>
-      <w:r>
-        <w:t>}</w:t>
-      </w:r>
-    </w:p>
-    <w:p>
-      <w:pPr>
-        <w:ind w:left="720"/>
-      </w:pPr>
-      <w:r>
-        <w:t>}</w:t>
-      </w:r>
-    </w:p>
-    <w:p/>
-    <w:p>
-      <w:r>
-        <w:t>14. Use an array to keep track of the counts when rolling two dice 1000 times.</w:t>
-      </w:r>
-    </w:p>
-    <w:p>
-      <w:pPr>
-        <w:ind w:left="720"/>
-      </w:pPr>
-      <w:r>
-        <w:t xml:space="preserve">Die die1 = new </w:t>
-      </w:r>
-      <w:proofErr w:type="gramStart"/>
-      <w:r>
-        <w:t>Die(</w:t>
-      </w:r>
-      <w:proofErr w:type="gramEnd"/>
-      <w:r>
-        <w:t>);</w:t>
-      </w:r>
-    </w:p>
-    <w:p>
-      <w:pPr>
-        <w:ind w:left="720"/>
-      </w:pPr>
-      <w:r>
-        <w:t xml:space="preserve">Die die2 = new </w:t>
-      </w:r>
-      <w:proofErr w:type="gramStart"/>
-      <w:r>
-        <w:t>Die(</w:t>
-      </w:r>
-      <w:proofErr w:type="gramEnd"/>
-      <w:r>
-        <w:t>);</w:t>
-      </w:r>
-    </w:p>
-    <w:p>
-      <w:pPr>
-        <w:ind w:left="720"/>
-      </w:pPr>
-      <w:proofErr w:type="gramStart"/>
-      <w:r>
-        <w:t>int[</w:t>
-      </w:r>
-      <w:proofErr w:type="gramEnd"/>
-      <w:r>
-        <w:t xml:space="preserve">] </w:t>
-      </w:r>
-      <w:proofErr w:type="spellStart"/>
-      <w:r>
-        <w:t>rollResults</w:t>
-      </w:r>
-      <w:proofErr w:type="spellEnd"/>
-      <w:r>
-        <w:t xml:space="preserve"> = new int[12];</w:t>
-      </w:r>
-    </w:p>
-    <w:p>
-      <w:pPr>
-        <w:ind w:left="720"/>
-      </w:pPr>
-      <w:r>
-        <w:t xml:space="preserve">for (int </w:t>
-      </w:r>
-      <w:proofErr w:type="spellStart"/>
-      <w:r>
-        <w:t>i</w:t>
-      </w:r>
-      <w:proofErr w:type="spellEnd"/>
-      <w:r>
-        <w:t xml:space="preserve"> = 0; </w:t>
-      </w:r>
-      <w:proofErr w:type="spellStart"/>
-      <w:r>
-        <w:t>i</w:t>
-      </w:r>
-      <w:proofErr w:type="spellEnd"/>
-      <w:r>
-        <w:t xml:space="preserve"> &lt; 1000; ++</w:t>
-      </w:r>
-      <w:proofErr w:type="spellStart"/>
-      <w:r>
-        <w:t>i</w:t>
-      </w:r>
-      <w:proofErr w:type="spellEnd"/>
-      <w:r>
-        <w:t>) {</w:t>
-      </w:r>
-    </w:p>
-    <w:p>
-      <w:pPr>
-        <w:ind w:left="720"/>
-      </w:pPr>
-      <w:r>
-        <w:tab/>
-        <w:t>++</w:t>
-      </w:r>
-      <w:proofErr w:type="spellStart"/>
-      <w:proofErr w:type="gramStart"/>
-      <w:r>
-        <w:t>rollResults</w:t>
-      </w:r>
-      <w:proofErr w:type="spellEnd"/>
-      <w:r>
-        <w:t>[</w:t>
-      </w:r>
-      <w:proofErr w:type="gramEnd"/>
-      <w:r>
-        <w:t>die1.roll() + die2.roll – 1];</w:t>
-      </w:r>
-    </w:p>
-    <w:p>
-      <w:pPr>
-        <w:ind w:left="720"/>
-      </w:pPr>
-      <w:r>
-        <w:t>}</w:t>
-      </w:r>
-    </w:p>
-    <w:p/>
-    <w:p>
-      <w:r>
-        <w:t>15. How is a static variable different from an instance variable?</w:t>
-      </w:r>
-    </w:p>
-    <w:p>
-      <w:r>
-        <w:t>A static variable associates with the class rather than with an object of that class.</w:t>
-      </w:r>
-      <w:r>
-        <w:t xml:space="preserve"> A static variable can only be referenced by static methods.</w:t>
-      </w:r>
-    </w:p>
-    <w:p/>
-    <w:p>
-      <w:r>
-        <w:t>16. How is a static method different from a non-static method</w:t>
-      </w:r>
-    </w:p>
-    <w:p>
-      <w:r>
         <w:t xml:space="preserve">A static method in a class </w:t>
       </w:r>
       <w:r>

--- a/csci_145/exam2/exam2_review_exercises.docx
+++ b/csci_145/exam2/exam2_review_exercises.docx
@@ -23,26 +23,13 @@
     </w:p>
     <w:p>
       <w:r>
-        <w:t xml:space="preserve">a. A method that accepts 3 values and returns </w:t>
-      </w:r>
-      <w:proofErr w:type="gramStart"/>
-      <w:r>
-        <w:t>smallest</w:t>
-      </w:r>
-      <w:proofErr w:type="gramEnd"/>
-    </w:p>
-    <w:p>
-      <w:r>
-        <w:tab/>
-        <w:t xml:space="preserve">public int </w:t>
-      </w:r>
-      <w:proofErr w:type="gramStart"/>
-      <w:r>
-        <w:t>smallest(</w:t>
-      </w:r>
-      <w:proofErr w:type="gramEnd"/>
-      <w:r>
-        <w:t>int x, int y, int z) {</w:t>
+        <w:t>a. A method that accepts 3 values and returns smallest</w:t>
+      </w:r>
+    </w:p>
+    <w:p>
+      <w:r>
+        <w:tab/>
+        <w:t>public int smallest(int x, int y, int z) {</w:t>
       </w:r>
     </w:p>
     <w:p>
@@ -57,13 +44,8 @@
         <w:t>r</w:t>
       </w:r>
       <w:r>
-        <w:t xml:space="preserve"> = </w:t>
-      </w:r>
-      <w:proofErr w:type="gramStart"/>
-      <w:r>
-        <w:t>x;</w:t>
-      </w:r>
-      <w:proofErr w:type="gramEnd"/>
+        <w:t xml:space="preserve"> = x;</w:t>
+      </w:r>
     </w:p>
     <w:p>
       <w:r>
@@ -95,13 +77,8 @@
         <w:t>r</w:t>
       </w:r>
       <w:r>
-        <w:t xml:space="preserve"> = </w:t>
-      </w:r>
-      <w:proofErr w:type="gramStart"/>
-      <w:r>
-        <w:t>y;</w:t>
-      </w:r>
-      <w:proofErr w:type="gramEnd"/>
+        <w:t xml:space="preserve"> = y;</w:t>
+      </w:r>
     </w:p>
     <w:p>
       <w:r>
@@ -133,31 +110,33 @@
         <w:t>r</w:t>
       </w:r>
       <w:r>
-        <w:t xml:space="preserve"> = </w:t>
-      </w:r>
-      <w:proofErr w:type="gramStart"/>
-      <w:r>
-        <w:t>z;</w:t>
-      </w:r>
-      <w:proofErr w:type="gramEnd"/>
+        <w:t xml:space="preserve"> = z;</w:t>
+      </w:r>
     </w:p>
     <w:p>
       <w:pPr>
         <w:ind w:firstLine="720"/>
       </w:pPr>
       <w:r>
-        <w:t>}</w:t>
-      </w:r>
-    </w:p>
-    <w:p>
-      <w:r>
-        <w:t xml:space="preserve">b. A method that accepts an array and returns the </w:t>
-      </w:r>
-      <w:proofErr w:type="gramStart"/>
-      <w:r>
-        <w:t>average</w:t>
-      </w:r>
-      <w:proofErr w:type="gramEnd"/>
+        <w:tab/>
+      </w:r>
+      <w:r>
+        <w:t>return smaller;</w:t>
+      </w:r>
+    </w:p>
+    <w:p/>
+    <w:p>
+      <w:pPr>
+        <w:ind w:firstLine="720"/>
+      </w:pPr>
+      <w:r>
+        <w:t>}</w:t>
+      </w:r>
+    </w:p>
+    <w:p>
+      <w:r>
+        <w:t>b. A method that accepts an array and returns the average</w:t>
+      </w:r>
       <w:r>
         <w:t xml:space="preserve"> </w:t>
       </w:r>
@@ -165,71 +144,24 @@
     <w:p>
       <w:r>
         <w:tab/>
-        <w:t>public double average(</w:t>
-      </w:r>
-      <w:proofErr w:type="gramStart"/>
-      <w:r>
-        <w:t>int[</w:t>
-      </w:r>
-      <w:proofErr w:type="gramEnd"/>
-      <w:r>
-        <w:t>] array) {</w:t>
-      </w:r>
-    </w:p>
-    <w:p>
-      <w:r>
-        <w:tab/>
-      </w:r>
-      <w:r>
-        <w:tab/>
-        <w:t xml:space="preserve">double sum = </w:t>
-      </w:r>
-      <w:proofErr w:type="gramStart"/>
-      <w:r>
-        <w:t>0.0;</w:t>
-      </w:r>
-      <w:proofErr w:type="gramEnd"/>
+        <w:t>public double average(int[] array) {</w:t>
+      </w:r>
+    </w:p>
+    <w:p>
+      <w:r>
+        <w:tab/>
+      </w:r>
+      <w:r>
+        <w:tab/>
+        <w:t>double sum = 0.0;</w:t>
+      </w:r>
     </w:p>
     <w:p>
       <w:pPr>
         <w:ind w:left="720" w:firstLine="720"/>
       </w:pPr>
       <w:r>
-        <w:t xml:space="preserve">for (int </w:t>
-      </w:r>
-      <w:proofErr w:type="spellStart"/>
-      <w:r>
-        <w:t>i</w:t>
-      </w:r>
-      <w:proofErr w:type="spellEnd"/>
-      <w:r>
-        <w:t xml:space="preserve"> = 0; </w:t>
-      </w:r>
-      <w:proofErr w:type="spellStart"/>
-      <w:r>
-        <w:t>i</w:t>
-      </w:r>
-      <w:proofErr w:type="spellEnd"/>
-      <w:r>
-        <w:t xml:space="preserve"> &lt; </w:t>
-      </w:r>
-      <w:proofErr w:type="spellStart"/>
-      <w:proofErr w:type="gramStart"/>
-      <w:r>
-        <w:t>array.length</w:t>
-      </w:r>
-      <w:proofErr w:type="spellEnd"/>
-      <w:proofErr w:type="gramEnd"/>
-      <w:r>
-        <w:t>; ++</w:t>
-      </w:r>
-      <w:proofErr w:type="spellStart"/>
-      <w:r>
-        <w:t>i</w:t>
-      </w:r>
-      <w:proofErr w:type="spellEnd"/>
-      <w:r>
-        <w:t>) {</w:t>
+        <w:t>for (int i = 0; i &lt; array.length; ++i) {</w:t>
       </w:r>
     </w:p>
     <w:p>
@@ -238,45 +170,25 @@
       </w:pPr>
       <w:r>
         <w:tab/>
-        <w:t>sum += array[</w:t>
-      </w:r>
-      <w:proofErr w:type="spellStart"/>
-      <w:r>
-        <w:t>i</w:t>
-      </w:r>
-      <w:proofErr w:type="spellEnd"/>
-      <w:proofErr w:type="gramStart"/>
-      <w:r>
-        <w:t>];</w:t>
-      </w:r>
-      <w:proofErr w:type="gramEnd"/>
-    </w:p>
-    <w:p>
-      <w:r>
-        <w:tab/>
-      </w:r>
-      <w:r>
-        <w:tab/>
-        <w:t>}</w:t>
-      </w:r>
-    </w:p>
-    <w:p>
-      <w:r>
-        <w:tab/>
-      </w:r>
-      <w:r>
-        <w:tab/>
-        <w:t xml:space="preserve">Return sum / </w:t>
-      </w:r>
-      <w:proofErr w:type="spellStart"/>
-      <w:proofErr w:type="gramStart"/>
-      <w:r>
-        <w:t>array.length</w:t>
-      </w:r>
-      <w:proofErr w:type="spellEnd"/>
-      <w:proofErr w:type="gramEnd"/>
-      <w:r>
-        <w:t>;</w:t>
+        <w:t>sum += array[i];</w:t>
+      </w:r>
+    </w:p>
+    <w:p>
+      <w:r>
+        <w:tab/>
+      </w:r>
+      <w:r>
+        <w:tab/>
+        <w:t>}</w:t>
+      </w:r>
+    </w:p>
+    <w:p>
+      <w:r>
+        <w:tab/>
+      </w:r>
+      <w:r>
+        <w:tab/>
+        <w:t>Return sum / array.length;</w:t>
       </w:r>
     </w:p>
     <w:p>
@@ -370,7 +282,13 @@
     </w:p>
     <w:p>
       <w:r>
-        <w:t>Black box testing is a software testing done by people without having knowledge of internal logic or code structure. Black box testing is focused on input and output of the software application.</w:t>
+        <w:t>Black box testing is a software testing done by people without having knowledge of internal logic or code structure. Black box testing is focused on input and</w:t>
+      </w:r>
+      <w:r>
+        <w:t xml:space="preserve"> expected</w:t>
+      </w:r>
+      <w:r>
+        <w:t xml:space="preserve"> output of the software application.</w:t>
       </w:r>
     </w:p>
     <w:p>
@@ -390,13 +308,11 @@
     <w:p>
       <w:r>
         <w:lastRenderedPageBreak/>
-        <w:t xml:space="preserve">Testing attempts </w:t>
-      </w:r>
-      <w:proofErr w:type="spellStart"/>
-      <w:r>
-        <w:t>t</w:t>
-      </w:r>
-      <w:proofErr w:type="spellEnd"/>
+        <w:t>Testing attempts t</w:t>
+      </w:r>
+      <w:r>
+        <w:t>o</w:t>
+      </w:r>
       <w:r>
         <w:t xml:space="preserve"> ensure that the program will solve the intended problem under all the constraints specified in the requirements.</w:t>
       </w:r>
@@ -446,17 +362,7 @@
     </w:p>
     <w:p>
       <w:r>
-        <w:t>Boolean head = (</w:t>
-      </w:r>
-      <w:proofErr w:type="spellStart"/>
-      <w:proofErr w:type="gramStart"/>
-      <w:r>
-        <w:t>coin.isHeads</w:t>
-      </w:r>
-      <w:proofErr w:type="spellEnd"/>
-      <w:proofErr w:type="gramEnd"/>
-      <w:r>
-        <w:t>() ? true : false);</w:t>
+        <w:t>Boolean head = (coin.isHeads() ? true : false);</w:t>
       </w:r>
     </w:p>
     <w:p/>
@@ -473,13 +379,20 @@
         <w:t>Comparable</w:t>
       </w:r>
       <w:r>
+        <w:t xml:space="preserve"> max(</w:t>
+      </w:r>
+      <w:r>
+        <w:t>Comparable</w:t>
+      </w:r>
+      <w:r>
         <w:t xml:space="preserve"> </w:t>
       </w:r>
-      <w:proofErr w:type="gramStart"/>
-      <w:r>
-        <w:t>max(</w:t>
-      </w:r>
-      <w:proofErr w:type="gramEnd"/>
+      <w:r>
+        <w:t>val</w:t>
+      </w:r>
+      <w:r>
+        <w:t xml:space="preserve">1, </w:t>
+      </w:r>
       <w:r>
         <w:t>Comparable</w:t>
       </w:r>
@@ -490,7 +403,7 @@
         <w:t>val</w:t>
       </w:r>
       <w:r>
-        <w:t xml:space="preserve">1, </w:t>
+        <w:t xml:space="preserve">2, </w:t>
       </w:r>
       <w:r>
         <w:t>Comparable</w:t>
@@ -499,53 +412,34 @@
         <w:t xml:space="preserve"> </w:t>
       </w:r>
       <w:r>
+        <w:t>val3</w:t>
+      </w:r>
+      <w:r>
+        <w:t>) {</w:t>
+      </w:r>
+    </w:p>
+    <w:p>
+      <w:r>
+        <w:tab/>
+      </w:r>
+      <w:r>
+        <w:t>Comparable</w:t>
+      </w:r>
+      <w:r>
+        <w:t xml:space="preserve"> max</w:t>
+      </w:r>
+      <w:r>
+        <w:t>Val</w:t>
+      </w:r>
+      <w:r>
+        <w:t xml:space="preserve"> = </w:t>
+      </w:r>
+      <w:r>
         <w:t>val</w:t>
       </w:r>
       <w:r>
-        <w:t xml:space="preserve">2, </w:t>
-      </w:r>
-      <w:r>
-        <w:t>Comparable</w:t>
-      </w:r>
-      <w:r>
-        <w:t xml:space="preserve"> </w:t>
-      </w:r>
-      <w:r>
-        <w:t>val3</w:t>
-      </w:r>
-      <w:r>
-        <w:t>) {</w:t>
-      </w:r>
-    </w:p>
-    <w:p>
-      <w:r>
-        <w:tab/>
-      </w:r>
-      <w:r>
-        <w:t>Comparable</w:t>
-      </w:r>
-      <w:r>
-        <w:t xml:space="preserve"> </w:t>
-      </w:r>
-      <w:proofErr w:type="spellStart"/>
-      <w:r>
-        <w:t>max</w:t>
-      </w:r>
-      <w:r>
-        <w:t>Val</w:t>
-      </w:r>
-      <w:proofErr w:type="spellEnd"/>
-      <w:r>
-        <w:t xml:space="preserve"> = </w:t>
-      </w:r>
-      <w:proofErr w:type="gramStart"/>
-      <w:r>
-        <w:t>val</w:t>
-      </w:r>
-      <w:r>
         <w:t>1;</w:t>
       </w:r>
-      <w:proofErr w:type="gramEnd"/>
     </w:p>
     <w:p>
       <w:r>
@@ -555,16 +449,11 @@
         <w:tab/>
         <w:t>if (</w:t>
       </w:r>
-      <w:proofErr w:type="spellStart"/>
       <w:r>
         <w:t>maxVal</w:t>
       </w:r>
       <w:r>
-        <w:t>.compareTo</w:t>
-      </w:r>
-      <w:proofErr w:type="spellEnd"/>
-      <w:r>
-        <w:t>(</w:t>
+        <w:t>.compareTo(</w:t>
       </w:r>
       <w:r>
         <w:t>val2) &lt; 0) {</w:t>
@@ -579,98 +468,56 @@
       </w:r>
       <w:r>
         <w:tab/>
-      </w:r>
-      <w:proofErr w:type="spellStart"/>
-      <w:r>
-        <w:t>maxVal</w:t>
-      </w:r>
-      <w:proofErr w:type="spellEnd"/>
-      <w:r>
-        <w:t xml:space="preserve"> = </w:t>
-      </w:r>
-      <w:proofErr w:type="gramStart"/>
-      <w:r>
-        <w:t>val2;</w:t>
-      </w:r>
-      <w:proofErr w:type="gramEnd"/>
-    </w:p>
-    <w:p>
-      <w:r>
-        <w:tab/>
-      </w:r>
-      <w:r>
-        <w:tab/>
-        <w:t>}</w:t>
-      </w:r>
-    </w:p>
-    <w:p>
-      <w:r>
-        <w:tab/>
-      </w:r>
-      <w:r>
-        <w:tab/>
-        <w:t>if (</w:t>
-      </w:r>
-      <w:proofErr w:type="spellStart"/>
-      <w:r>
-        <w:t>maxVal.compareTo</w:t>
-      </w:r>
-      <w:proofErr w:type="spellEnd"/>
-      <w:r>
-        <w:t>(val3) &lt; 0) {</w:t>
-      </w:r>
-    </w:p>
-    <w:p>
-      <w:r>
-        <w:tab/>
-      </w:r>
-      <w:r>
-        <w:tab/>
-      </w:r>
-      <w:r>
-        <w:tab/>
-      </w:r>
-      <w:proofErr w:type="spellStart"/>
-      <w:r>
-        <w:t>maxVal</w:t>
-      </w:r>
-      <w:proofErr w:type="spellEnd"/>
-      <w:r>
-        <w:t xml:space="preserve"> = </w:t>
-      </w:r>
-      <w:proofErr w:type="gramStart"/>
-      <w:r>
-        <w:t>val3;</w:t>
-      </w:r>
-      <w:proofErr w:type="gramEnd"/>
-    </w:p>
-    <w:p>
-      <w:r>
-        <w:tab/>
-      </w:r>
-      <w:r>
-        <w:tab/>
-        <w:t>}</w:t>
-      </w:r>
-    </w:p>
-    <w:p>
-      <w:r>
-        <w:tab/>
-      </w:r>
-      <w:r>
-        <w:tab/>
-        <w:t xml:space="preserve">Return </w:t>
-      </w:r>
-      <w:proofErr w:type="spellStart"/>
-      <w:proofErr w:type="gramStart"/>
-      <w:r>
-        <w:t>maxVal</w:t>
-      </w:r>
-      <w:proofErr w:type="spellEnd"/>
-      <w:r>
-        <w:t>;</w:t>
-      </w:r>
-      <w:proofErr w:type="gramEnd"/>
+        <w:t>maxVal = val2;</w:t>
+      </w:r>
+    </w:p>
+    <w:p>
+      <w:r>
+        <w:tab/>
+      </w:r>
+      <w:r>
+        <w:tab/>
+        <w:t>}</w:t>
+      </w:r>
+    </w:p>
+    <w:p>
+      <w:r>
+        <w:tab/>
+      </w:r>
+      <w:r>
+        <w:tab/>
+        <w:t>if (maxVal.compareTo(val3) &lt; 0) {</w:t>
+      </w:r>
+    </w:p>
+    <w:p>
+      <w:r>
+        <w:tab/>
+      </w:r>
+      <w:r>
+        <w:tab/>
+      </w:r>
+      <w:r>
+        <w:tab/>
+        <w:t>maxVal = val3;</w:t>
+      </w:r>
+    </w:p>
+    <w:p>
+      <w:r>
+        <w:tab/>
+      </w:r>
+      <w:r>
+        <w:tab/>
+        <w:t>}</w:t>
+      </w:r>
+    </w:p>
+    <w:p>
+      <w:r>
+        <w:tab/>
+      </w:r>
+      <w:r>
+        <w:tab/>
+        <w:t>Return maxVal;</w:t>
+      </w:r>
     </w:p>
     <w:p>
       <w:r>
@@ -692,20 +539,8 @@
       <w:r>
         <w:lastRenderedPageBreak/>
         <w:tab/>
-      </w:r>
-      <w:proofErr w:type="spellStart"/>
-      <w:r>
-        <w:t>System.out.println</w:t>
-      </w:r>
-      <w:proofErr w:type="spellEnd"/>
-      <w:r>
-        <w:t>(a</w:t>
-      </w:r>
-      <w:proofErr w:type="gramStart"/>
-      <w:r>
-        <w:t>);</w:t>
-      </w:r>
-      <w:proofErr w:type="gramEnd"/>
+        <w:t>System.out.println(a);</w:t>
+      </w:r>
     </w:p>
     <w:p>
       <w:r>
@@ -719,38 +554,16 @@
       </w:r>
       <w:r>
         <w:tab/>
-      </w:r>
-      <w:proofErr w:type="spellStart"/>
-      <w:r>
-        <w:t>System.out.println</w:t>
-      </w:r>
-      <w:proofErr w:type="spellEnd"/>
-      <w:r>
-        <w:t>(b</w:t>
-      </w:r>
-      <w:proofErr w:type="gramStart"/>
-      <w:r>
-        <w:t>);</w:t>
-      </w:r>
-      <w:proofErr w:type="gramEnd"/>
-    </w:p>
-    <w:p>
-      <w:r>
-        <w:tab/>
-      </w:r>
-      <w:r>
-        <w:tab/>
-      </w:r>
-      <w:proofErr w:type="spellStart"/>
-      <w:r>
-        <w:t>System.out.println</w:t>
-      </w:r>
-      <w:proofErr w:type="spellEnd"/>
-      <w:r>
-        <w:t>(</w:t>
-      </w:r>
-      <w:r>
-        <w:t>c</w:t>
+        <w:t>System.out.println(b);</w:t>
+      </w:r>
+    </w:p>
+    <w:p>
+      <w:r>
+        <w:tab/>
+      </w:r>
+      <w:r>
+        <w:tab/>
+        <w:t>System.out.println(c</w:t>
       </w:r>
     </w:p>
     <w:p>
@@ -773,44 +586,17 @@
       </w:r>
       <w:r>
         <w:tab/>
-      </w:r>
-      <w:proofErr w:type="spellStart"/>
-      <w:r>
-        <w:t>System.out.println</w:t>
-      </w:r>
-      <w:proofErr w:type="spellEnd"/>
-      <w:r>
-        <w:t>(</w:t>
-      </w:r>
-      <w:r>
-        <w:t>c</w:t>
-      </w:r>
-      <w:proofErr w:type="gramStart"/>
-      <w:r>
-        <w:t>);</w:t>
-      </w:r>
-      <w:proofErr w:type="gramEnd"/>
-    </w:p>
-    <w:p>
-      <w:r>
-        <w:tab/>
-      </w:r>
-      <w:r>
-        <w:tab/>
-      </w:r>
-      <w:proofErr w:type="spellStart"/>
-      <w:r>
-        <w:t>System.out.println</w:t>
-      </w:r>
-      <w:proofErr w:type="spellEnd"/>
-      <w:r>
-        <w:t>(b</w:t>
-      </w:r>
-      <w:proofErr w:type="gramStart"/>
-      <w:r>
-        <w:t>);</w:t>
-      </w:r>
-      <w:proofErr w:type="gramEnd"/>
+        <w:t>System.out.println(c);</w:t>
+      </w:r>
+    </w:p>
+    <w:p>
+      <w:r>
+        <w:tab/>
+      </w:r>
+      <w:r>
+        <w:tab/>
+        <w:t>System.out.println(b);</w:t>
+      </w:r>
     </w:p>
     <w:p>
       <w:r>
@@ -831,20 +617,8 @@
     <w:p>
       <w:r>
         <w:tab/>
-      </w:r>
-      <w:proofErr w:type="spellStart"/>
-      <w:r>
-        <w:t>System.out.println</w:t>
-      </w:r>
-      <w:proofErr w:type="spellEnd"/>
-      <w:r>
-        <w:t>(b</w:t>
-      </w:r>
-      <w:proofErr w:type="gramStart"/>
-      <w:r>
-        <w:t>);</w:t>
-      </w:r>
-      <w:proofErr w:type="gramEnd"/>
+        <w:t>System.out.println(b);</w:t>
+      </w:r>
     </w:p>
     <w:p>
       <w:r>
@@ -858,47 +632,17 @@
       </w:r>
       <w:r>
         <w:tab/>
-      </w:r>
-      <w:proofErr w:type="spellStart"/>
-      <w:r>
-        <w:t>System.out.println</w:t>
-      </w:r>
-      <w:proofErr w:type="spellEnd"/>
-      <w:r>
-        <w:t>(</w:t>
-      </w:r>
-      <w:r>
-        <w:t>a</w:t>
-      </w:r>
-      <w:proofErr w:type="gramStart"/>
-      <w:r>
-        <w:t>);</w:t>
-      </w:r>
-      <w:proofErr w:type="gramEnd"/>
-    </w:p>
-    <w:p>
-      <w:r>
-        <w:tab/>
-      </w:r>
-      <w:r>
-        <w:tab/>
-      </w:r>
-      <w:proofErr w:type="spellStart"/>
-      <w:r>
-        <w:t>System.out.println</w:t>
-      </w:r>
-      <w:proofErr w:type="spellEnd"/>
-      <w:r>
-        <w:t>(</w:t>
-      </w:r>
-      <w:r>
-        <w:t>c</w:t>
-      </w:r>
-      <w:proofErr w:type="gramStart"/>
-      <w:r>
-        <w:t>);</w:t>
-      </w:r>
-      <w:proofErr w:type="gramEnd"/>
+        <w:t>System.out.println(a);</w:t>
+      </w:r>
+    </w:p>
+    <w:p>
+      <w:r>
+        <w:tab/>
+      </w:r>
+      <w:r>
+        <w:tab/>
+        <w:t>System.out.println(c);</w:t>
+      </w:r>
     </w:p>
     <w:p>
       <w:r>
@@ -918,47 +662,17 @@
       </w:r>
       <w:r>
         <w:tab/>
-      </w:r>
-      <w:proofErr w:type="spellStart"/>
-      <w:r>
-        <w:t>System.out.println</w:t>
-      </w:r>
-      <w:proofErr w:type="spellEnd"/>
-      <w:r>
-        <w:t>(</w:t>
-      </w:r>
-      <w:r>
-        <w:t>c</w:t>
-      </w:r>
-      <w:proofErr w:type="gramStart"/>
-      <w:r>
-        <w:t>);</w:t>
-      </w:r>
-      <w:proofErr w:type="gramEnd"/>
-    </w:p>
-    <w:p>
-      <w:r>
-        <w:tab/>
-      </w:r>
-      <w:r>
-        <w:tab/>
-      </w:r>
-      <w:proofErr w:type="spellStart"/>
-      <w:r>
-        <w:t>System.out.println</w:t>
-      </w:r>
-      <w:proofErr w:type="spellEnd"/>
-      <w:r>
-        <w:t>(</w:t>
-      </w:r>
-      <w:r>
-        <w:t>a</w:t>
-      </w:r>
-      <w:proofErr w:type="gramStart"/>
-      <w:r>
-        <w:t>);</w:t>
-      </w:r>
-      <w:proofErr w:type="gramEnd"/>
+        <w:t>System.out.println(c);</w:t>
+      </w:r>
+    </w:p>
+    <w:p>
+      <w:r>
+        <w:tab/>
+      </w:r>
+      <w:r>
+        <w:tab/>
+        <w:t>System.out.println(a);</w:t>
+      </w:r>
     </w:p>
     <w:p>
       <w:pPr>
@@ -1001,20 +715,8 @@
     <w:p>
       <w:r>
         <w:tab/>
-      </w:r>
-      <w:proofErr w:type="spellStart"/>
-      <w:r>
-        <w:t>System.out.println</w:t>
-      </w:r>
-      <w:proofErr w:type="spellEnd"/>
-      <w:r>
-        <w:t>(c</w:t>
-      </w:r>
-      <w:proofErr w:type="gramStart"/>
-      <w:r>
-        <w:t>);</w:t>
-      </w:r>
-      <w:proofErr w:type="gramEnd"/>
+        <w:t>System.out.println(c);</w:t>
+      </w:r>
     </w:p>
     <w:p>
       <w:r>
@@ -1028,44 +730,17 @@
       </w:r>
       <w:r>
         <w:tab/>
-      </w:r>
-      <w:proofErr w:type="spellStart"/>
-      <w:r>
-        <w:t>System.out.println</w:t>
-      </w:r>
-      <w:proofErr w:type="spellEnd"/>
-      <w:r>
-        <w:t>(</w:t>
-      </w:r>
-      <w:r>
-        <w:t>a</w:t>
-      </w:r>
-      <w:proofErr w:type="gramStart"/>
-      <w:r>
-        <w:t>);</w:t>
-      </w:r>
-      <w:proofErr w:type="gramEnd"/>
-    </w:p>
-    <w:p>
-      <w:r>
-        <w:tab/>
-      </w:r>
-      <w:r>
-        <w:tab/>
-      </w:r>
-      <w:proofErr w:type="spellStart"/>
-      <w:r>
-        <w:t>System.out.println</w:t>
-      </w:r>
-      <w:proofErr w:type="spellEnd"/>
-      <w:r>
-        <w:t>(b</w:t>
-      </w:r>
-      <w:proofErr w:type="gramStart"/>
-      <w:r>
-        <w:t>);</w:t>
-      </w:r>
-      <w:proofErr w:type="gramEnd"/>
+        <w:t>System.out.println(a);</w:t>
+      </w:r>
+    </w:p>
+    <w:p>
+      <w:r>
+        <w:tab/>
+      </w:r>
+      <w:r>
+        <w:tab/>
+        <w:t>System.out.println(b);</w:t>
+      </w:r>
     </w:p>
     <w:p>
       <w:r>
@@ -1085,20 +760,8 @@
       </w:r>
       <w:r>
         <w:tab/>
-      </w:r>
-      <w:proofErr w:type="spellStart"/>
-      <w:r>
-        <w:t>System.out.println</w:t>
-      </w:r>
-      <w:proofErr w:type="spellEnd"/>
-      <w:r>
-        <w:t>(b</w:t>
-      </w:r>
-      <w:proofErr w:type="gramStart"/>
-      <w:r>
-        <w:t>);</w:t>
-      </w:r>
-      <w:proofErr w:type="gramEnd"/>
+        <w:t>System.out.println(b);</w:t>
+      </w:r>
     </w:p>
     <w:p>
       <w:r>
@@ -1107,23 +770,8 @@
       </w:r>
       <w:r>
         <w:tab/>
-      </w:r>
-      <w:proofErr w:type="spellStart"/>
-      <w:r>
-        <w:t>System.out.println</w:t>
-      </w:r>
-      <w:proofErr w:type="spellEnd"/>
-      <w:r>
-        <w:t>(</w:t>
-      </w:r>
-      <w:r>
-        <w:t>a</w:t>
-      </w:r>
-      <w:proofErr w:type="gramStart"/>
-      <w:r>
-        <w:t>);</w:t>
-      </w:r>
-      <w:proofErr w:type="gramEnd"/>
+        <w:t>System.out.println(a);</w:t>
+      </w:r>
     </w:p>
     <w:p>
       <w:r>
@@ -1144,15 +792,7 @@
     </w:p>
     <w:p>
       <w:r>
-        <w:t>####</w:t>
-      </w:r>
-      <w:proofErr w:type="gramStart"/>
-      <w:r>
-        <w:t>#  or</w:t>
-      </w:r>
-      <w:proofErr w:type="gramEnd"/>
-      <w:r>
-        <w:t xml:space="preserve">  *</w:t>
+        <w:t>#####  or  *</w:t>
       </w:r>
     </w:p>
     <w:p>
@@ -1187,20 +827,8 @@
       </w:r>
       <w:r>
         <w:tab/>
-      </w:r>
-      <w:proofErr w:type="spellStart"/>
-      <w:r>
-        <w:t>System.out.print</w:t>
-      </w:r>
-      <w:proofErr w:type="spellEnd"/>
-      <w:r>
-        <w:t>(“#”</w:t>
-      </w:r>
-      <w:proofErr w:type="gramStart"/>
-      <w:r>
-        <w:t>);</w:t>
-      </w:r>
-      <w:proofErr w:type="gramEnd"/>
+        <w:t>System.out.print(“#”);</w:t>
+      </w:r>
     </w:p>
     <w:p>
       <w:pPr>
@@ -1214,19 +842,9 @@
       <w:pPr>
         <w:ind w:firstLine="720"/>
       </w:pPr>
-      <w:proofErr w:type="spellStart"/>
-      <w:r>
-        <w:t>System.out.println</w:t>
-      </w:r>
-      <w:proofErr w:type="spellEnd"/>
-      <w:r>
-        <w:t>(</w:t>
-      </w:r>
-      <w:proofErr w:type="gramStart"/>
-      <w:r>
-        <w:t>);</w:t>
-      </w:r>
-      <w:proofErr w:type="gramEnd"/>
+      <w:r>
+        <w:t>System.out.println();</w:t>
+      </w:r>
     </w:p>
     <w:p>
       <w:r>
@@ -1259,38 +877,19 @@
       </w:r>
       <w:r>
         <w:tab/>
-      </w:r>
-      <w:proofErr w:type="spellStart"/>
-      <w:r>
-        <w:t>System.out.print</w:t>
-      </w:r>
-      <w:proofErr w:type="spellEnd"/>
-      <w:r>
-        <w:t>(“*”</w:t>
-      </w:r>
-      <w:proofErr w:type="gramStart"/>
-      <w:r>
-        <w:t>);</w:t>
-      </w:r>
-      <w:proofErr w:type="gramEnd"/>
-    </w:p>
-    <w:p>
-      <w:r>
-        <w:tab/>
-        <w:t>}</w:t>
-      </w:r>
-    </w:p>
-    <w:p>
-      <w:r>
-        <w:tab/>
-      </w:r>
-      <w:proofErr w:type="spellStart"/>
-      <w:r>
-        <w:t>System.out.println</w:t>
-      </w:r>
-      <w:proofErr w:type="spellEnd"/>
-      <w:r>
-        <w:t>()</w:t>
+        <w:t>System.out.print(“*”);</w:t>
+      </w:r>
+    </w:p>
+    <w:p>
+      <w:r>
+        <w:tab/>
+        <w:t>}</w:t>
+      </w:r>
+    </w:p>
+    <w:p>
+      <w:r>
+        <w:tab/>
+        <w:t>System.out.println()</w:t>
       </w:r>
     </w:p>
     <w:p>
@@ -1376,91 +975,41 @@
         <w:ind w:left="720"/>
       </w:pPr>
       <w:r>
-        <w:t xml:space="preserve">Coin coin1 = new </w:t>
-      </w:r>
-      <w:proofErr w:type="gramStart"/>
-      <w:r>
-        <w:t>Coin(</w:t>
-      </w:r>
-      <w:proofErr w:type="gramEnd"/>
-      <w:r>
-        <w:t>);</w:t>
-      </w:r>
-    </w:p>
-    <w:p>
-      <w:pPr>
-        <w:ind w:left="720"/>
-      </w:pPr>
-      <w:r>
-        <w:t xml:space="preserve">Coin coin2 = new </w:t>
-      </w:r>
-      <w:proofErr w:type="gramStart"/>
-      <w:r>
-        <w:t>Coin(</w:t>
-      </w:r>
-      <w:proofErr w:type="gramEnd"/>
-      <w:r>
-        <w:t>);</w:t>
-      </w:r>
-    </w:p>
-    <w:p>
-      <w:pPr>
-        <w:ind w:left="720"/>
-      </w:pPr>
-      <w:r>
-        <w:t xml:space="preserve">int same = </w:t>
-      </w:r>
-      <w:proofErr w:type="gramStart"/>
-      <w:r>
-        <w:t>0;</w:t>
-      </w:r>
-      <w:proofErr w:type="gramEnd"/>
-    </w:p>
-    <w:p>
-      <w:pPr>
-        <w:ind w:left="720"/>
-      </w:pPr>
-      <w:r>
-        <w:t xml:space="preserve">for (int </w:t>
-      </w:r>
-      <w:proofErr w:type="spellStart"/>
-      <w:r>
-        <w:t>i</w:t>
-      </w:r>
-      <w:proofErr w:type="spellEnd"/>
-      <w:r>
-        <w:t xml:space="preserve"> = 0; </w:t>
-      </w:r>
-      <w:proofErr w:type="spellStart"/>
-      <w:r>
-        <w:t>i</w:t>
-      </w:r>
-      <w:proofErr w:type="spellEnd"/>
-      <w:r>
-        <w:t xml:space="preserve"> &lt; 100; ++</w:t>
-      </w:r>
-      <w:proofErr w:type="spellStart"/>
-      <w:r>
-        <w:t>i</w:t>
-      </w:r>
-      <w:proofErr w:type="spellEnd"/>
-      <w:r>
-        <w:t>) {</w:t>
-      </w:r>
-    </w:p>
-    <w:p>
-      <w:pPr>
-        <w:ind w:left="720"/>
-      </w:pPr>
-      <w:r>
-        <w:tab/>
-        <w:t>coin1.flip(</w:t>
-      </w:r>
-      <w:proofErr w:type="gramStart"/>
-      <w:r>
-        <w:t>);</w:t>
-      </w:r>
-      <w:proofErr w:type="gramEnd"/>
+        <w:t>Coin coin1 = new Coin();</w:t>
+      </w:r>
+    </w:p>
+    <w:p>
+      <w:pPr>
+        <w:ind w:left="720"/>
+      </w:pPr>
+      <w:r>
+        <w:t>Coin coin2 = new Coin();</w:t>
+      </w:r>
+    </w:p>
+    <w:p>
+      <w:pPr>
+        <w:ind w:left="720"/>
+      </w:pPr>
+      <w:r>
+        <w:t>int same = 0;</w:t>
+      </w:r>
+    </w:p>
+    <w:p>
+      <w:pPr>
+        <w:ind w:left="720"/>
+      </w:pPr>
+      <w:r>
+        <w:t>for (int i = 0; i &lt; 100; ++i) {</w:t>
+      </w:r>
+    </w:p>
+    <w:p>
+      <w:pPr>
+        <w:ind w:left="720"/>
+      </w:pPr>
+      <w:r>
+        <w:tab/>
+        <w:t>coin1.flip();</w:t>
+      </w:r>
     </w:p>
     <w:p>
       <w:pPr>
@@ -1469,47 +1018,29 @@
       <w:r>
         <w:lastRenderedPageBreak/>
         <w:tab/>
-        <w:t>coin2.flip(</w:t>
-      </w:r>
-      <w:proofErr w:type="gramStart"/>
-      <w:r>
-        <w:t>);</w:t>
-      </w:r>
-      <w:proofErr w:type="gramEnd"/>
-    </w:p>
-    <w:p>
-      <w:pPr>
-        <w:ind w:left="720"/>
-      </w:pPr>
-      <w:r>
-        <w:tab/>
-        <w:t>if (coin1.isHeads() &amp;&amp; coin2.isHeads() |</w:t>
-      </w:r>
-      <w:proofErr w:type="gramStart"/>
-      <w:r>
-        <w:t>| !</w:t>
-      </w:r>
-      <w:proofErr w:type="gramEnd"/>
-      <w:r>
-        <w:t>coin1.isHeads() &amp;&amp; !coin2.isHeads()) {</w:t>
-      </w:r>
-    </w:p>
-    <w:p>
-      <w:pPr>
-        <w:ind w:left="720"/>
-      </w:pPr>
-      <w:r>
-        <w:tab/>
-      </w:r>
-      <w:r>
-        <w:tab/>
-        <w:t>++</w:t>
-      </w:r>
-      <w:proofErr w:type="gramStart"/>
-      <w:r>
-        <w:t>same;</w:t>
-      </w:r>
-      <w:proofErr w:type="gramEnd"/>
+        <w:t>coin2.flip();</w:t>
+      </w:r>
+    </w:p>
+    <w:p>
+      <w:pPr>
+        <w:ind w:left="720"/>
+      </w:pPr>
+      <w:r>
+        <w:tab/>
+        <w:t>if (coin1.isHeads() &amp;&amp; coin2.isHeads() || !coin1.isHeads() &amp;&amp; !coin2.isHeads()) {</w:t>
+      </w:r>
+    </w:p>
+    <w:p>
+      <w:pPr>
+        <w:ind w:left="720"/>
+      </w:pPr>
+      <w:r>
+        <w:tab/>
+      </w:r>
+      <w:r>
+        <w:tab/>
+        <w:t>++same;</w:t>
+      </w:r>
     </w:p>
     <w:p>
       <w:pPr>
@@ -1538,76 +1069,31 @@
         <w:ind w:left="720"/>
       </w:pPr>
       <w:r>
-        <w:t xml:space="preserve">Die die1 = new </w:t>
-      </w:r>
-      <w:proofErr w:type="gramStart"/>
-      <w:r>
-        <w:t>Die(</w:t>
-      </w:r>
-      <w:proofErr w:type="gramEnd"/>
-      <w:r>
-        <w:t>);</w:t>
-      </w:r>
-    </w:p>
-    <w:p>
-      <w:pPr>
-        <w:ind w:left="720"/>
-      </w:pPr>
-      <w:r>
-        <w:t xml:space="preserve">Die die2 = new </w:t>
-      </w:r>
-      <w:proofErr w:type="gramStart"/>
-      <w:r>
-        <w:t>Die(</w:t>
-      </w:r>
-      <w:proofErr w:type="gramEnd"/>
-      <w:r>
-        <w:t>);</w:t>
-      </w:r>
-    </w:p>
-    <w:p>
-      <w:pPr>
-        <w:ind w:left="720"/>
-      </w:pPr>
-      <w:r>
-        <w:t xml:space="preserve">int same = </w:t>
-      </w:r>
-      <w:proofErr w:type="gramStart"/>
-      <w:r>
-        <w:t>0;</w:t>
-      </w:r>
-      <w:proofErr w:type="gramEnd"/>
-    </w:p>
-    <w:p>
-      <w:pPr>
-        <w:ind w:left="720"/>
-      </w:pPr>
-      <w:r>
-        <w:t xml:space="preserve">for (int </w:t>
-      </w:r>
-      <w:proofErr w:type="spellStart"/>
-      <w:r>
-        <w:t>i</w:t>
-      </w:r>
-      <w:proofErr w:type="spellEnd"/>
-      <w:r>
-        <w:t xml:space="preserve"> = 0; </w:t>
-      </w:r>
-      <w:proofErr w:type="spellStart"/>
-      <w:r>
-        <w:t>i</w:t>
-      </w:r>
-      <w:proofErr w:type="spellEnd"/>
-      <w:r>
-        <w:t xml:space="preserve"> &lt; 100; ++</w:t>
-      </w:r>
-      <w:proofErr w:type="spellStart"/>
-      <w:r>
-        <w:t>i</w:t>
-      </w:r>
-      <w:proofErr w:type="spellEnd"/>
-      <w:r>
-        <w:t>) {</w:t>
+        <w:t>Die die1 = new Die();</w:t>
+      </w:r>
+    </w:p>
+    <w:p>
+      <w:pPr>
+        <w:ind w:left="720"/>
+      </w:pPr>
+      <w:r>
+        <w:t>Die die2 = new Die();</w:t>
+      </w:r>
+    </w:p>
+    <w:p>
+      <w:pPr>
+        <w:ind w:left="720"/>
+      </w:pPr>
+      <w:r>
+        <w:t>int same = 0;</w:t>
+      </w:r>
+    </w:p>
+    <w:p>
+      <w:pPr>
+        <w:ind w:left="720"/>
+      </w:pPr>
+      <w:r>
+        <w:t>for (int i = 0; i &lt; 100; ++i) {</w:t>
       </w:r>
     </w:p>
     <w:p>
@@ -1628,13 +1114,8 @@
       </w:r>
       <w:r>
         <w:tab/>
-        <w:t>++</w:t>
-      </w:r>
-      <w:proofErr w:type="gramStart"/>
-      <w:r>
-        <w:t>same;</w:t>
-      </w:r>
-      <w:proofErr w:type="gramEnd"/>
+        <w:t>++same;</w:t>
+      </w:r>
     </w:p>
     <w:p>
       <w:pPr>
@@ -1663,106 +1144,40 @@
         <w:ind w:left="720"/>
       </w:pPr>
       <w:r>
-        <w:t xml:space="preserve">Die die1 = new </w:t>
-      </w:r>
-      <w:proofErr w:type="gramStart"/>
-      <w:r>
-        <w:t>Die(</w:t>
-      </w:r>
-      <w:proofErr w:type="gramEnd"/>
-      <w:r>
-        <w:t>);</w:t>
-      </w:r>
-    </w:p>
-    <w:p>
-      <w:pPr>
-        <w:ind w:left="720"/>
-      </w:pPr>
-      <w:r>
-        <w:t xml:space="preserve">Die die2 = new </w:t>
-      </w:r>
-      <w:proofErr w:type="gramStart"/>
-      <w:r>
-        <w:t>Die(</w:t>
-      </w:r>
-      <w:proofErr w:type="gramEnd"/>
-      <w:r>
-        <w:t>);</w:t>
-      </w:r>
-    </w:p>
-    <w:p>
-      <w:pPr>
-        <w:ind w:left="720"/>
-      </w:pPr>
-      <w:proofErr w:type="gramStart"/>
-      <w:r>
-        <w:t>int[</w:t>
-      </w:r>
-      <w:proofErr w:type="gramEnd"/>
-      <w:r>
-        <w:t xml:space="preserve">] </w:t>
-      </w:r>
-      <w:proofErr w:type="spellStart"/>
-      <w:r>
-        <w:t>rollResults</w:t>
-      </w:r>
-      <w:proofErr w:type="spellEnd"/>
-      <w:r>
-        <w:t xml:space="preserve"> = new int[12];</w:t>
-      </w:r>
-    </w:p>
-    <w:p>
-      <w:pPr>
-        <w:ind w:left="720"/>
-      </w:pPr>
-      <w:r>
-        <w:t xml:space="preserve">for (int </w:t>
-      </w:r>
-      <w:proofErr w:type="spellStart"/>
-      <w:r>
-        <w:t>i</w:t>
-      </w:r>
-      <w:proofErr w:type="spellEnd"/>
-      <w:r>
-        <w:t xml:space="preserve"> = 0; </w:t>
-      </w:r>
-      <w:proofErr w:type="spellStart"/>
-      <w:r>
-        <w:t>i</w:t>
-      </w:r>
-      <w:proofErr w:type="spellEnd"/>
-      <w:r>
-        <w:t xml:space="preserve"> &lt; 1000; ++</w:t>
-      </w:r>
-      <w:proofErr w:type="spellStart"/>
-      <w:r>
-        <w:t>i</w:t>
-      </w:r>
-      <w:proofErr w:type="spellEnd"/>
-      <w:r>
-        <w:t>) {</w:t>
-      </w:r>
-    </w:p>
-    <w:p>
-      <w:pPr>
-        <w:ind w:left="720"/>
-      </w:pPr>
-      <w:r>
-        <w:tab/>
-        <w:t>++</w:t>
-      </w:r>
-      <w:proofErr w:type="spellStart"/>
-      <w:proofErr w:type="gramStart"/>
-      <w:r>
-        <w:t>rollResults</w:t>
-      </w:r>
-      <w:proofErr w:type="spellEnd"/>
-      <w:r>
-        <w:t>[</w:t>
-      </w:r>
-      <w:proofErr w:type="gramEnd"/>
-      <w:r>
-        <w:t>die1.roll() + die2.roll – 1];</w:t>
+        <w:t>Die die1 = new Die();</w:t>
+      </w:r>
+    </w:p>
+    <w:p>
+      <w:pPr>
+        <w:ind w:left="720"/>
+      </w:pPr>
+      <w:r>
+        <w:t>Die die2 = new Die();</w:t>
+      </w:r>
+    </w:p>
+    <w:p>
+      <w:pPr>
+        <w:ind w:left="720"/>
+      </w:pPr>
+      <w:r>
+        <w:t>int[] rollResults = new int[12];</w:t>
+      </w:r>
+    </w:p>
+    <w:p>
+      <w:pPr>
+        <w:ind w:left="720"/>
+      </w:pPr>
+      <w:r>
+        <w:t>for (int i = 0; i &lt; 1000; ++i) {</w:t>
+      </w:r>
+    </w:p>
+    <w:p>
+      <w:pPr>
+        <w:ind w:left="720"/>
+      </w:pPr>
+      <w:r>
+        <w:tab/>
+        <w:t>++rollResults[die1.roll() + die2.roll – 1];</w:t>
       </w:r>
     </w:p>
     <w:p>

--- a/csci_145/exam2/exam2_review_exercises.docx
+++ b/csci_145/exam2/exam2_review_exercises.docx
@@ -119,8 +119,6 @@
       </w:pPr>
       <w:r>
         <w:tab/>
-      </w:r>
-      <w:r>
         <w:t>return smaller;</w:t>
       </w:r>
     </w:p>
@@ -345,6 +343,11 @@
     </w:p>
     <w:p>
       <w:r>
+        <w:t>Acceptance testing</w:t>
+      </w:r>
+    </w:p>
+    <w:p>
+      <w:r>
         <w:t>Regression testing</w:t>
       </w:r>
     </w:p>
@@ -354,6 +357,26 @@
         <w:t>7. Steps to debug a program.</w:t>
       </w:r>
     </w:p>
+    <w:p>
+      <w:r>
+        <w:t>Reproduce the error.</w:t>
+      </w:r>
+    </w:p>
+    <w:p>
+      <w:r>
+        <w:t>Track down the error.</w:t>
+      </w:r>
+    </w:p>
+    <w:p>
+      <w:r>
+        <w:t>Isolate the error.</w:t>
+      </w:r>
+    </w:p>
+    <w:p>
+      <w:r>
+        <w:t>Fix the error.</w:t>
+      </w:r>
+    </w:p>
     <w:p/>
     <w:p>
       <w:r>
@@ -512,6 +535,7 @@
     </w:p>
     <w:p>
       <w:r>
+        <w:lastRenderedPageBreak/>
         <w:tab/>
       </w:r>
       <w:r>
@@ -537,7 +561,6 @@
     </w:p>
     <w:p>
       <w:r>
-        <w:lastRenderedPageBreak/>
         <w:tab/>
         <w:t>System.out.println(a);</w:t>
       </w:r>
@@ -726,6 +749,7 @@
     </w:p>
     <w:p>
       <w:r>
+        <w:lastRenderedPageBreak/>
         <w:tab/>
       </w:r>
       <w:r>
@@ -765,141 +789,141 @@
     </w:p>
     <w:p>
       <w:r>
+        <w:tab/>
+      </w:r>
+      <w:r>
+        <w:tab/>
+        <w:t>System.out.println(a);</w:t>
+      </w:r>
+    </w:p>
+    <w:p>
+      <w:r>
+        <w:tab/>
+        <w:t>}</w:t>
+      </w:r>
+    </w:p>
+    <w:p>
+      <w:r>
+        <w:t>}</w:t>
+      </w:r>
+    </w:p>
+    <w:p/>
+    <w:p>
+      <w:r>
+        <w:t>11. Use a nested loop to generate a pattern like a rectangle or a triangle.</w:t>
+      </w:r>
+    </w:p>
+    <w:p>
+      <w:r>
+        <w:t>#####  or  *</w:t>
+      </w:r>
+    </w:p>
+    <w:p>
+      <w:r>
+        <w:t>#####        **</w:t>
+      </w:r>
+    </w:p>
+    <w:p>
+      <w:r>
+        <w:t>#####        ***</w:t>
+      </w:r>
+    </w:p>
+    <w:p>
+      <w:r>
+        <w:t>Rectangle:</w:t>
+      </w:r>
+    </w:p>
+    <w:p>
+      <w:r>
+        <w:t>for (int width = 0; width &lt; 3; ++width) {</w:t>
+      </w:r>
+    </w:p>
+    <w:p>
+      <w:r>
+        <w:tab/>
+        <w:t>for (int length = 0; length &lt; 5; ++length) {</w:t>
+      </w:r>
+    </w:p>
+    <w:p>
+      <w:r>
+        <w:tab/>
+      </w:r>
+      <w:r>
+        <w:tab/>
+        <w:t>System.out.print(“#”);</w:t>
+      </w:r>
+    </w:p>
+    <w:p>
+      <w:pPr>
+        <w:ind w:firstLine="720"/>
+      </w:pPr>
+      <w:r>
+        <w:t>}</w:t>
+      </w:r>
+    </w:p>
+    <w:p>
+      <w:pPr>
+        <w:ind w:firstLine="720"/>
+      </w:pPr>
+      <w:r>
+        <w:t>System.out.println();</w:t>
+      </w:r>
+    </w:p>
+    <w:p>
+      <w:r>
+        <w:t>}</w:t>
+      </w:r>
+    </w:p>
+    <w:p/>
+    <w:p>
+      <w:r>
+        <w:t>Triangle:</w:t>
+      </w:r>
+    </w:p>
+    <w:p>
+      <w:r>
+        <w:t>for (int</w:t>
+      </w:r>
+      <w:r>
+        <w:t xml:space="preserve"> height = 0; height &lt; 3; ++height) {</w:t>
+      </w:r>
+    </w:p>
+    <w:p>
+      <w:r>
+        <w:tab/>
+        <w:t>for (int base = 0; base &lt; height + 1; ++base) {</w:t>
+      </w:r>
+    </w:p>
+    <w:p>
+      <w:r>
+        <w:tab/>
+      </w:r>
+      <w:r>
+        <w:tab/>
+        <w:t>System.out.print(“*”);</w:t>
+      </w:r>
+    </w:p>
+    <w:p>
+      <w:r>
+        <w:tab/>
+        <w:t>}</w:t>
+      </w:r>
+    </w:p>
+    <w:p>
+      <w:r>
+        <w:tab/>
+        <w:t>System.out.println()</w:t>
+      </w:r>
+    </w:p>
+    <w:p>
+      <w:r>
+        <w:t>}</w:t>
+      </w:r>
+    </w:p>
+    <w:p/>
+    <w:p>
+      <w:r>
         <w:lastRenderedPageBreak/>
-        <w:tab/>
-      </w:r>
-      <w:r>
-        <w:tab/>
-        <w:t>System.out.println(a);</w:t>
-      </w:r>
-    </w:p>
-    <w:p>
-      <w:r>
-        <w:tab/>
-        <w:t>}</w:t>
-      </w:r>
-    </w:p>
-    <w:p>
-      <w:r>
-        <w:t>}</w:t>
-      </w:r>
-    </w:p>
-    <w:p/>
-    <w:p>
-      <w:r>
-        <w:t>11. Use a nested loop to generate a pattern like a rectangle or a triangle.</w:t>
-      </w:r>
-    </w:p>
-    <w:p>
-      <w:r>
-        <w:t>#####  or  *</w:t>
-      </w:r>
-    </w:p>
-    <w:p>
-      <w:r>
-        <w:t>#####        **</w:t>
-      </w:r>
-    </w:p>
-    <w:p>
-      <w:r>
-        <w:t>#####        ***</w:t>
-      </w:r>
-    </w:p>
-    <w:p>
-      <w:r>
-        <w:t>Rectangle:</w:t>
-      </w:r>
-    </w:p>
-    <w:p>
-      <w:r>
-        <w:t>for (int width = 0; width &lt; 3; ++width) {</w:t>
-      </w:r>
-    </w:p>
-    <w:p>
-      <w:r>
-        <w:tab/>
-        <w:t>for (int length = 0; length &lt; 5; ++length) {</w:t>
-      </w:r>
-    </w:p>
-    <w:p>
-      <w:r>
-        <w:tab/>
-      </w:r>
-      <w:r>
-        <w:tab/>
-        <w:t>System.out.print(“#”);</w:t>
-      </w:r>
-    </w:p>
-    <w:p>
-      <w:pPr>
-        <w:ind w:firstLine="720"/>
-      </w:pPr>
-      <w:r>
-        <w:t>}</w:t>
-      </w:r>
-    </w:p>
-    <w:p>
-      <w:pPr>
-        <w:ind w:firstLine="720"/>
-      </w:pPr>
-      <w:r>
-        <w:t>System.out.println();</w:t>
-      </w:r>
-    </w:p>
-    <w:p>
-      <w:r>
-        <w:t>}</w:t>
-      </w:r>
-    </w:p>
-    <w:p/>
-    <w:p>
-      <w:r>
-        <w:t>Triangle:</w:t>
-      </w:r>
-    </w:p>
-    <w:p>
-      <w:r>
-        <w:t>for (int</w:t>
-      </w:r>
-      <w:r>
-        <w:t xml:space="preserve"> height = 0; height &lt; 3; ++height) {</w:t>
-      </w:r>
-    </w:p>
-    <w:p>
-      <w:r>
-        <w:tab/>
-        <w:t>for (int base = 0; base &lt; height + 1; ++base) {</w:t>
-      </w:r>
-    </w:p>
-    <w:p>
-      <w:r>
-        <w:tab/>
-      </w:r>
-      <w:r>
-        <w:tab/>
-        <w:t>System.out.print(“*”);</w:t>
-      </w:r>
-    </w:p>
-    <w:p>
-      <w:r>
-        <w:tab/>
-        <w:t>}</w:t>
-      </w:r>
-    </w:p>
-    <w:p>
-      <w:r>
-        <w:tab/>
-        <w:t>System.out.println()</w:t>
-      </w:r>
-    </w:p>
-    <w:p>
-      <w:r>
-        <w:t>}</w:t>
-      </w:r>
-    </w:p>
-    <w:p/>
-    <w:p>
-      <w:r>
         <w:t>12. Draw a simple UML class diagram showing relationships between some classes.</w:t>
       </w:r>
     </w:p>
@@ -908,7 +932,6 @@
         <w:rPr>
           <w:noProof/>
         </w:rPr>
-        <w:lastRenderedPageBreak/>
         <w:drawing>
           <wp:inline distT="0" distB="0" distL="0" distR="0" wp14:anchorId="49ED59CD" wp14:editId="072E3C66">
             <wp:extent cx="4029075" cy="5700150"/>
@@ -1007,6 +1030,7 @@
         <w:ind w:left="720"/>
       </w:pPr>
       <w:r>
+        <w:lastRenderedPageBreak/>
         <w:tab/>
         <w:t>coin1.flip();</w:t>
       </w:r>
@@ -1016,201 +1040,200 @@
         <w:ind w:left="720"/>
       </w:pPr>
       <w:r>
+        <w:tab/>
+        <w:t>coin2.flip();</w:t>
+      </w:r>
+    </w:p>
+    <w:p>
+      <w:pPr>
+        <w:ind w:left="720"/>
+      </w:pPr>
+      <w:r>
+        <w:tab/>
+        <w:t>if (coin1.isHeads() &amp;&amp; coin2.isHeads() || !coin1.isHeads() &amp;&amp; !coin2.isHeads()) {</w:t>
+      </w:r>
+    </w:p>
+    <w:p>
+      <w:pPr>
+        <w:ind w:left="720"/>
+      </w:pPr>
+      <w:r>
+        <w:tab/>
+      </w:r>
+      <w:r>
+        <w:tab/>
+        <w:t>++same;</w:t>
+      </w:r>
+    </w:p>
+    <w:p>
+      <w:pPr>
+        <w:ind w:left="720" w:firstLine="720"/>
+      </w:pPr>
+      <w:r>
+        <w:t>}</w:t>
+      </w:r>
+    </w:p>
+    <w:p>
+      <w:pPr>
+        <w:ind w:left="720"/>
+      </w:pPr>
+      <w:r>
+        <w:t>}</w:t>
+      </w:r>
+    </w:p>
+    <w:p/>
+    <w:p>
+      <w:r>
+        <w:t>b. Toss 2 dice 100 times and count the number of times they are the same.</w:t>
+      </w:r>
+    </w:p>
+    <w:p>
+      <w:pPr>
+        <w:ind w:left="720"/>
+      </w:pPr>
+      <w:r>
+        <w:t>Die die1 = new Die();</w:t>
+      </w:r>
+    </w:p>
+    <w:p>
+      <w:pPr>
+        <w:ind w:left="720"/>
+      </w:pPr>
+      <w:r>
+        <w:t>Die die2 = new Die();</w:t>
+      </w:r>
+    </w:p>
+    <w:p>
+      <w:pPr>
+        <w:ind w:left="720"/>
+      </w:pPr>
+      <w:r>
+        <w:t>int same = 0;</w:t>
+      </w:r>
+    </w:p>
+    <w:p>
+      <w:pPr>
+        <w:ind w:left="720"/>
+      </w:pPr>
+      <w:r>
+        <w:t>for (int i = 0; i &lt; 100; ++i) {</w:t>
+      </w:r>
+    </w:p>
+    <w:p>
+      <w:pPr>
+        <w:ind w:left="720"/>
+      </w:pPr>
+      <w:r>
+        <w:tab/>
+        <w:t>if (die1.roll() == die2.roll()) {</w:t>
+      </w:r>
+    </w:p>
+    <w:p>
+      <w:pPr>
+        <w:ind w:left="720"/>
+      </w:pPr>
+      <w:r>
+        <w:tab/>
+      </w:r>
+      <w:r>
+        <w:tab/>
+        <w:t>++same;</w:t>
+      </w:r>
+    </w:p>
+    <w:p>
+      <w:pPr>
+        <w:ind w:left="720" w:firstLine="720"/>
+      </w:pPr>
+      <w:r>
+        <w:t>}</w:t>
+      </w:r>
+    </w:p>
+    <w:p>
+      <w:pPr>
+        <w:ind w:left="720"/>
+      </w:pPr>
+      <w:r>
+        <w:t>}</w:t>
+      </w:r>
+    </w:p>
+    <w:p/>
+    <w:p>
+      <w:r>
+        <w:t>14. Use an array to keep track of the counts when rolling two dice 1000 times.</w:t>
+      </w:r>
+    </w:p>
+    <w:p>
+      <w:pPr>
+        <w:ind w:left="720"/>
+      </w:pPr>
+      <w:r>
+        <w:t>Die die1 = new Die();</w:t>
+      </w:r>
+    </w:p>
+    <w:p>
+      <w:pPr>
+        <w:ind w:left="720"/>
+      </w:pPr>
+      <w:r>
+        <w:t>Die die2 = new Die();</w:t>
+      </w:r>
+    </w:p>
+    <w:p>
+      <w:pPr>
+        <w:ind w:left="720"/>
+      </w:pPr>
+      <w:r>
+        <w:t>int[] rollResults = new int[12];</w:t>
+      </w:r>
+    </w:p>
+    <w:p>
+      <w:pPr>
+        <w:ind w:left="720"/>
+      </w:pPr>
+      <w:r>
+        <w:t>for (int i = 0; i &lt; 1000; ++i) {</w:t>
+      </w:r>
+    </w:p>
+    <w:p>
+      <w:pPr>
+        <w:ind w:left="720"/>
+      </w:pPr>
+      <w:r>
+        <w:tab/>
+        <w:t>++rollResults[die1.roll() + die2.roll – 1];</w:t>
+      </w:r>
+    </w:p>
+    <w:p>
+      <w:pPr>
+        <w:ind w:left="720"/>
+      </w:pPr>
+      <w:r>
+        <w:t>}</w:t>
+      </w:r>
+    </w:p>
+    <w:p/>
+    <w:p>
+      <w:r>
+        <w:t>15. How is a static variable different from an instance variable?</w:t>
+      </w:r>
+    </w:p>
+    <w:p>
+      <w:r>
+        <w:t>A static variable associates with the class rather than with an object of that class.</w:t>
+      </w:r>
+      <w:r>
+        <w:t xml:space="preserve"> A static variable can only be referenced by static methods.</w:t>
+      </w:r>
+    </w:p>
+    <w:p/>
+    <w:p>
+      <w:r>
         <w:lastRenderedPageBreak/>
-        <w:tab/>
-        <w:t>coin2.flip();</w:t>
-      </w:r>
-    </w:p>
-    <w:p>
-      <w:pPr>
-        <w:ind w:left="720"/>
-      </w:pPr>
-      <w:r>
-        <w:tab/>
-        <w:t>if (coin1.isHeads() &amp;&amp; coin2.isHeads() || !coin1.isHeads() &amp;&amp; !coin2.isHeads()) {</w:t>
-      </w:r>
-    </w:p>
-    <w:p>
-      <w:pPr>
-        <w:ind w:left="720"/>
-      </w:pPr>
-      <w:r>
-        <w:tab/>
-      </w:r>
-      <w:r>
-        <w:tab/>
-        <w:t>++same;</w:t>
-      </w:r>
-    </w:p>
-    <w:p>
-      <w:pPr>
-        <w:ind w:left="720" w:firstLine="720"/>
-      </w:pPr>
-      <w:r>
-        <w:t>}</w:t>
-      </w:r>
-    </w:p>
-    <w:p>
-      <w:pPr>
-        <w:ind w:left="720"/>
-      </w:pPr>
-      <w:r>
-        <w:t>}</w:t>
-      </w:r>
-    </w:p>
-    <w:p/>
-    <w:p>
-      <w:r>
-        <w:t>b. Toss 2 dice 100 times and count the number of times they are the same.</w:t>
-      </w:r>
-    </w:p>
-    <w:p>
-      <w:pPr>
-        <w:ind w:left="720"/>
-      </w:pPr>
-      <w:r>
-        <w:t>Die die1 = new Die();</w:t>
-      </w:r>
-    </w:p>
-    <w:p>
-      <w:pPr>
-        <w:ind w:left="720"/>
-      </w:pPr>
-      <w:r>
-        <w:t>Die die2 = new Die();</w:t>
-      </w:r>
-    </w:p>
-    <w:p>
-      <w:pPr>
-        <w:ind w:left="720"/>
-      </w:pPr>
-      <w:r>
-        <w:t>int same = 0;</w:t>
-      </w:r>
-    </w:p>
-    <w:p>
-      <w:pPr>
-        <w:ind w:left="720"/>
-      </w:pPr>
-      <w:r>
-        <w:t>for (int i = 0; i &lt; 100; ++i) {</w:t>
-      </w:r>
-    </w:p>
-    <w:p>
-      <w:pPr>
-        <w:ind w:left="720"/>
-      </w:pPr>
-      <w:r>
-        <w:tab/>
-        <w:t>if (die1.roll() == die2.roll()) {</w:t>
-      </w:r>
-    </w:p>
-    <w:p>
-      <w:pPr>
-        <w:ind w:left="720"/>
-      </w:pPr>
-      <w:r>
-        <w:tab/>
-      </w:r>
-      <w:r>
-        <w:tab/>
-        <w:t>++same;</w:t>
-      </w:r>
-    </w:p>
-    <w:p>
-      <w:pPr>
-        <w:ind w:left="720" w:firstLine="720"/>
-      </w:pPr>
-      <w:r>
-        <w:t>}</w:t>
-      </w:r>
-    </w:p>
-    <w:p>
-      <w:pPr>
-        <w:ind w:left="720"/>
-      </w:pPr>
-      <w:r>
-        <w:t>}</w:t>
-      </w:r>
-    </w:p>
-    <w:p/>
-    <w:p>
-      <w:r>
-        <w:t>14. Use an array to keep track of the counts when rolling two dice 1000 times.</w:t>
-      </w:r>
-    </w:p>
-    <w:p>
-      <w:pPr>
-        <w:ind w:left="720"/>
-      </w:pPr>
-      <w:r>
-        <w:t>Die die1 = new Die();</w:t>
-      </w:r>
-    </w:p>
-    <w:p>
-      <w:pPr>
-        <w:ind w:left="720"/>
-      </w:pPr>
-      <w:r>
-        <w:t>Die die2 = new Die();</w:t>
-      </w:r>
-    </w:p>
-    <w:p>
-      <w:pPr>
-        <w:ind w:left="720"/>
-      </w:pPr>
-      <w:r>
-        <w:t>int[] rollResults = new int[12];</w:t>
-      </w:r>
-    </w:p>
-    <w:p>
-      <w:pPr>
-        <w:ind w:left="720"/>
-      </w:pPr>
-      <w:r>
-        <w:t>for (int i = 0; i &lt; 1000; ++i) {</w:t>
-      </w:r>
-    </w:p>
-    <w:p>
-      <w:pPr>
-        <w:ind w:left="720"/>
-      </w:pPr>
-      <w:r>
-        <w:tab/>
-        <w:t>++rollResults[die1.roll() + die2.roll – 1];</w:t>
-      </w:r>
-    </w:p>
-    <w:p>
-      <w:pPr>
-        <w:ind w:left="720"/>
-      </w:pPr>
-      <w:r>
-        <w:t>}</w:t>
-      </w:r>
-    </w:p>
-    <w:p/>
-    <w:p>
-      <w:r>
-        <w:t>15. How is a static variable different from an instance variable?</w:t>
-      </w:r>
-    </w:p>
-    <w:p>
-      <w:r>
-        <w:t>A static variable associates with the class rather than with an object of that class.</w:t>
-      </w:r>
-      <w:r>
-        <w:t xml:space="preserve"> A static variable can only be referenced by static methods.</w:t>
-      </w:r>
-    </w:p>
-    <w:p/>
-    <w:p>
-      <w:r>
         <w:t>16. How is a static method different from a non-static method</w:t>
       </w:r>
     </w:p>
     <w:p>
       <w:r>
-        <w:lastRenderedPageBreak/>
         <w:t xml:space="preserve">A static method in a class </w:t>
       </w:r>
       <w:r>
